--- a/assets/pdf/Viacheslav Horbovskykh.docx
+++ b/assets/pdf/Viacheslav Horbovskykh.docx
@@ -24,9 +24,10 @@
         <w:tblLook w:val="04A0" w:firstRow="1" w:lastRow="0" w:firstColumn="1" w:lastColumn="0" w:noHBand="0" w:noVBand="1"/>
       </w:tblPr>
       <w:tblGrid>
-        <w:gridCol w:w="2097"/>
-        <w:gridCol w:w="2777"/>
-        <w:gridCol w:w="1522"/>
+        <w:gridCol w:w="1560"/>
+        <w:gridCol w:w="3314"/>
+        <w:gridCol w:w="803"/>
+        <w:gridCol w:w="719"/>
         <w:gridCol w:w="3396"/>
       </w:tblGrid>
       <w:tr>
@@ -36,7 +37,7 @@
         <w:tc>
           <w:tcPr>
             <w:tcW w:w="5000" w:type="pct"/>
-            <w:gridSpan w:val="4"/>
+            <w:gridSpan w:val="5"/>
             <w:shd w:val="clear" w:color="auto" w:fill="auto"/>
             <w:vAlign w:val="bottom"/>
           </w:tcPr>
@@ -96,7 +97,7 @@
         <w:tc>
           <w:tcPr>
             <w:tcW w:w="2511" w:type="pct"/>
-            <w:gridSpan w:val="2"/>
+            <w:gridSpan w:val="3"/>
             <w:shd w:val="clear" w:color="auto" w:fill="auto"/>
             <w:vAlign w:val="bottom"/>
           </w:tcPr>
@@ -124,7 +125,7 @@
         </w:trPr>
         <w:tc>
           <w:tcPr>
-            <w:tcW w:w="1071" w:type="pct"/>
+            <w:tcW w:w="797" w:type="pct"/>
             <w:tcBorders>
               <w:top w:val="single" w:sz="4" w:space="0" w:color="D9D9D9" w:themeColor="background1" w:themeShade="D9"/>
               <w:bottom w:val="single" w:sz="4" w:space="0" w:color="D9D9D9" w:themeColor="background1" w:themeShade="D9"/>
@@ -154,8 +155,8 @@
         </w:tc>
         <w:tc>
           <w:tcPr>
-            <w:tcW w:w="3929" w:type="pct"/>
-            <w:gridSpan w:val="3"/>
+            <w:tcW w:w="4203" w:type="pct"/>
+            <w:gridSpan w:val="4"/>
             <w:tcBorders>
               <w:top w:val="single" w:sz="4" w:space="0" w:color="D9D9D9" w:themeColor="background1" w:themeShade="D9"/>
               <w:left w:val="single" w:sz="4" w:space="0" w:color="D9D9D9" w:themeColor="background1" w:themeShade="D9"/>
@@ -206,7 +207,7 @@
         </w:trPr>
         <w:tc>
           <w:tcPr>
-            <w:tcW w:w="1071" w:type="pct"/>
+            <w:tcW w:w="797" w:type="pct"/>
             <w:tcBorders>
               <w:top w:val="single" w:sz="4" w:space="0" w:color="D9D9D9" w:themeColor="background1" w:themeShade="D9"/>
               <w:bottom w:val="single" w:sz="4" w:space="0" w:color="D9D9D9" w:themeColor="background1" w:themeShade="D9"/>
@@ -236,8 +237,8 @@
         </w:tc>
         <w:tc>
           <w:tcPr>
-            <w:tcW w:w="2195" w:type="pct"/>
-            <w:gridSpan w:val="2"/>
+            <w:tcW w:w="2469" w:type="pct"/>
+            <w:gridSpan w:val="3"/>
             <w:tcBorders>
               <w:top w:val="single" w:sz="4" w:space="0" w:color="D9D9D9" w:themeColor="background1" w:themeShade="D9"/>
               <w:left w:val="single" w:sz="4" w:space="0" w:color="D9D9D9" w:themeColor="background1" w:themeShade="D9"/>
@@ -844,7 +845,7 @@
         </w:trPr>
         <w:tc>
           <w:tcPr>
-            <w:tcW w:w="1071" w:type="pct"/>
+            <w:tcW w:w="797" w:type="pct"/>
             <w:tcBorders>
               <w:top w:val="single" w:sz="4" w:space="0" w:color="D9D9D9" w:themeColor="background1" w:themeShade="D9"/>
               <w:bottom w:val="single" w:sz="4" w:space="0" w:color="D9D9D9" w:themeColor="background1" w:themeShade="D9"/>
@@ -866,8 +867,8 @@
         </w:tc>
         <w:tc>
           <w:tcPr>
-            <w:tcW w:w="2195" w:type="pct"/>
-            <w:gridSpan w:val="2"/>
+            <w:tcW w:w="2469" w:type="pct"/>
+            <w:gridSpan w:val="3"/>
             <w:tcBorders>
               <w:top w:val="single" w:sz="4" w:space="0" w:color="D9D9D9" w:themeColor="background1" w:themeShade="D9"/>
               <w:left w:val="single" w:sz="4" w:space="0" w:color="D9D9D9" w:themeColor="background1" w:themeShade="D9"/>
@@ -1101,7 +1102,7 @@
         </w:trPr>
         <w:tc>
           <w:tcPr>
-            <w:tcW w:w="1071" w:type="pct"/>
+            <w:tcW w:w="797" w:type="pct"/>
             <w:tcBorders>
               <w:top w:val="single" w:sz="4" w:space="0" w:color="D9D9D9" w:themeColor="background1" w:themeShade="D9"/>
               <w:bottom w:val="single" w:sz="4" w:space="0" w:color="D9D9D9" w:themeColor="background1" w:themeShade="D9"/>
@@ -1263,8 +1264,8 @@
         </w:tc>
         <w:tc>
           <w:tcPr>
-            <w:tcW w:w="3929" w:type="pct"/>
-            <w:gridSpan w:val="3"/>
+            <w:tcW w:w="2102" w:type="pct"/>
+            <w:gridSpan w:val="2"/>
             <w:tcBorders>
               <w:top w:val="single" w:sz="4" w:space="0" w:color="D9D9D9" w:themeColor="background1" w:themeShade="D9"/>
               <w:left w:val="single" w:sz="4" w:space="0" w:color="D9D9D9" w:themeColor="background1" w:themeShade="D9"/>
@@ -1380,7 +1381,39 @@
                 <w:sz w:val="20"/>
                 <w:szCs w:val="20"/>
               </w:rPr>
-              <w:t>- Java microservices</w:t>
+              <w:t xml:space="preserve">- AWS infrastructure </w:t>
+            </w:r>
+            <w:proofErr w:type="gramStart"/>
+            <w:r>
+              <w:rPr>
+                <w:rFonts w:ascii="Open Sans" w:hAnsi="Open Sans" w:cs="Open Sans"/>
+                <w:iCs/>
+                <w:color w:val="000000" w:themeColor="text1"/>
+                <w:sz w:val="20"/>
+                <w:szCs w:val="20"/>
+              </w:rPr>
+              <w:t>maintenance</w:t>
+            </w:r>
+            <w:r>
+              <w:rPr>
+                <w:rFonts w:ascii="Open Sans" w:hAnsi="Open Sans" w:cs="Open Sans"/>
+                <w:iCs/>
+                <w:color w:val="000000" w:themeColor="text1"/>
+                <w:sz w:val="20"/>
+                <w:szCs w:val="20"/>
+              </w:rPr>
+              <w:t>(</w:t>
+            </w:r>
+            <w:proofErr w:type="gramEnd"/>
+            <w:r>
+              <w:rPr>
+                <w:rFonts w:ascii="Open Sans" w:hAnsi="Open Sans" w:cs="Open Sans"/>
+                <w:iCs/>
+                <w:color w:val="000000" w:themeColor="text1"/>
+                <w:sz w:val="20"/>
+                <w:szCs w:val="20"/>
+              </w:rPr>
+              <w:t>EC2, EB, S3)</w:t>
             </w:r>
           </w:p>
           <w:p>
@@ -1410,7 +1443,29 @@
                 <w:sz w:val="20"/>
                 <w:szCs w:val="20"/>
               </w:rPr>
-              <w:t>- AWS infrastructure (EC2, EB, S3)</w:t>
+              <w:t xml:space="preserve">- Introduce </w:t>
+            </w:r>
+            <w:proofErr w:type="spellStart"/>
+            <w:r>
+              <w:rPr>
+                <w:rFonts w:ascii="Open Sans" w:hAnsi="Open Sans" w:cs="Open Sans"/>
+                <w:iCs/>
+                <w:color w:val="000000" w:themeColor="text1"/>
+                <w:sz w:val="20"/>
+                <w:szCs w:val="20"/>
+              </w:rPr>
+              <w:t>RSpec</w:t>
+            </w:r>
+            <w:proofErr w:type="spellEnd"/>
+            <w:r>
+              <w:rPr>
+                <w:rFonts w:ascii="Open Sans" w:hAnsi="Open Sans" w:cs="Open Sans"/>
+                <w:iCs/>
+                <w:color w:val="000000" w:themeColor="text1"/>
+                <w:sz w:val="20"/>
+                <w:szCs w:val="20"/>
+              </w:rPr>
+              <w:t xml:space="preserve"> tests for main repo</w:t>
             </w:r>
           </w:p>
           <w:p>
@@ -1440,7 +1495,7 @@
                 <w:sz w:val="20"/>
                 <w:szCs w:val="20"/>
               </w:rPr>
-              <w:t xml:space="preserve">- Introduce </w:t>
+              <w:t>- Implement CI/CD (</w:t>
             </w:r>
             <w:proofErr w:type="spellStart"/>
             <w:r>
@@ -1451,7 +1506,7 @@
                 <w:sz w:val="20"/>
                 <w:szCs w:val="20"/>
               </w:rPr>
-              <w:t>RSpec</w:t>
+              <w:t>CircleCI</w:t>
             </w:r>
             <w:proofErr w:type="spellEnd"/>
             <w:r>
@@ -1462,82 +1517,20 @@
                 <w:sz w:val="20"/>
                 <w:szCs w:val="20"/>
               </w:rPr>
-              <w:t xml:space="preserve"> tests for main repo</w:t>
-            </w:r>
-          </w:p>
-          <w:p>
-            <w:pPr>
-              <w:pStyle w:val="BulletedList"/>
-              <w:numPr>
-                <w:ilvl w:val="0"/>
-                <w:numId w:val="0"/>
-              </w:numPr>
-              <w:tabs>
-                <w:tab w:val="left" w:pos="3337"/>
-              </w:tabs>
-              <w:spacing w:before="120" w:after="120"/>
-              <w:rPr>
-                <w:rFonts w:ascii="Open Sans" w:hAnsi="Open Sans" w:cs="Open Sans"/>
-                <w:iCs/>
-                <w:color w:val="000000" w:themeColor="text1"/>
-                <w:sz w:val="20"/>
-                <w:szCs w:val="20"/>
-              </w:rPr>
-            </w:pPr>
-            <w:r>
-              <w:rPr>
-                <w:rFonts w:ascii="Open Sans" w:hAnsi="Open Sans" w:cs="Open Sans"/>
-                <w:iCs/>
-                <w:color w:val="000000" w:themeColor="text1"/>
-                <w:sz w:val="20"/>
-                <w:szCs w:val="20"/>
-              </w:rPr>
-              <w:t>- Implement CI/CD (</w:t>
-            </w:r>
-            <w:proofErr w:type="spellStart"/>
-            <w:r>
-              <w:rPr>
-                <w:rFonts w:ascii="Open Sans" w:hAnsi="Open Sans" w:cs="Open Sans"/>
-                <w:iCs/>
-                <w:color w:val="000000" w:themeColor="text1"/>
-                <w:sz w:val="20"/>
-                <w:szCs w:val="20"/>
-              </w:rPr>
-              <w:t>CircleCI</w:t>
-            </w:r>
-            <w:proofErr w:type="spellEnd"/>
-            <w:r>
-              <w:rPr>
-                <w:rFonts w:ascii="Open Sans" w:hAnsi="Open Sans" w:cs="Open Sans"/>
-                <w:iCs/>
-                <w:color w:val="000000" w:themeColor="text1"/>
-                <w:sz w:val="20"/>
-                <w:szCs w:val="20"/>
-              </w:rPr>
-              <w:t xml:space="preserve">, Docker, AWS services)       </w:t>
-            </w:r>
-          </w:p>
-          <w:p>
-            <w:pPr>
-              <w:pStyle w:val="BulletedList"/>
-              <w:numPr>
-                <w:ilvl w:val="0"/>
-                <w:numId w:val="0"/>
-              </w:numPr>
-              <w:tabs>
-                <w:tab w:val="left" w:pos="3337"/>
-              </w:tabs>
-              <w:spacing w:before="120" w:after="120"/>
-              <w:rPr>
-                <w:rFonts w:ascii="Open Sans" w:hAnsi="Open Sans" w:cs="Open Sans"/>
-                <w:iCs/>
-                <w:color w:val="000000" w:themeColor="text1"/>
-                <w:sz w:val="20"/>
-                <w:szCs w:val="20"/>
-              </w:rPr>
-            </w:pPr>
+              <w:t>, Docker, AWS</w:t>
+            </w:r>
             <w:bookmarkStart w:id="0" w:name="_GoBack"/>
             <w:bookmarkEnd w:id="0"/>
+            <w:r>
+              <w:rPr>
+                <w:rFonts w:ascii="Open Sans" w:hAnsi="Open Sans" w:cs="Open Sans"/>
+                <w:iCs/>
+                <w:color w:val="000000" w:themeColor="text1"/>
+                <w:sz w:val="20"/>
+                <w:szCs w:val="20"/>
+              </w:rPr>
+              <w:t xml:space="preserve">)       </w:t>
+            </w:r>
           </w:p>
           <w:p>
             <w:pPr>
@@ -1558,6 +1551,209 @@
                 <w:szCs w:val="20"/>
               </w:rPr>
             </w:pPr>
+          </w:p>
+          <w:p>
+            <w:pPr>
+              <w:pStyle w:val="BulletedList"/>
+              <w:numPr>
+                <w:ilvl w:val="0"/>
+                <w:numId w:val="0"/>
+              </w:numPr>
+              <w:tabs>
+                <w:tab w:val="left" w:pos="3337"/>
+              </w:tabs>
+              <w:spacing w:before="120" w:after="120"/>
+              <w:ind w:left="360" w:hanging="360"/>
+              <w:rPr>
+                <w:rFonts w:ascii="Open Sans" w:hAnsi="Open Sans" w:cs="Open Sans"/>
+                <w:iCs/>
+                <w:color w:val="000000" w:themeColor="text1"/>
+                <w:sz w:val="20"/>
+                <w:szCs w:val="20"/>
+              </w:rPr>
+            </w:pPr>
+            <w:r>
+              <w:rPr>
+                <w:rFonts w:ascii="Open Sans" w:hAnsi="Open Sans" w:cs="Open Sans"/>
+                <w:iCs/>
+                <w:color w:val="000000" w:themeColor="text1"/>
+                <w:sz w:val="20"/>
+                <w:szCs w:val="20"/>
+              </w:rPr>
+              <w:t xml:space="preserve">QMO Contributor - </w:t>
+            </w:r>
+            <w:proofErr w:type="spellStart"/>
+            <w:r>
+              <w:rPr>
+                <w:rFonts w:ascii="Open Sans" w:hAnsi="Open Sans" w:cs="Open Sans"/>
+                <w:iCs/>
+                <w:color w:val="000000" w:themeColor="text1"/>
+                <w:sz w:val="20"/>
+                <w:szCs w:val="20"/>
+              </w:rPr>
+              <w:t>Softserve</w:t>
+            </w:r>
+            <w:proofErr w:type="spellEnd"/>
+          </w:p>
+          <w:p>
+            <w:pPr>
+              <w:pStyle w:val="BulletedList"/>
+              <w:numPr>
+                <w:ilvl w:val="0"/>
+                <w:numId w:val="0"/>
+              </w:numPr>
+              <w:tabs>
+                <w:tab w:val="left" w:pos="3337"/>
+              </w:tabs>
+              <w:spacing w:before="120" w:after="120"/>
+              <w:rPr>
+                <w:rFonts w:ascii="Open Sans" w:hAnsi="Open Sans" w:cs="Open Sans"/>
+                <w:iCs/>
+                <w:color w:val="000000" w:themeColor="text1"/>
+                <w:sz w:val="20"/>
+                <w:szCs w:val="20"/>
+              </w:rPr>
+            </w:pPr>
+            <w:r>
+              <w:rPr>
+                <w:rFonts w:ascii="Open Sans" w:hAnsi="Open Sans" w:cs="Open Sans"/>
+                <w:iCs/>
+                <w:color w:val="000000" w:themeColor="text1"/>
+                <w:sz w:val="20"/>
+                <w:szCs w:val="20"/>
+              </w:rPr>
+              <w:t>April 2019 - July 2019</w:t>
+            </w:r>
+          </w:p>
+          <w:p>
+            <w:pPr>
+              <w:pStyle w:val="BulletedList"/>
+              <w:numPr>
+                <w:ilvl w:val="0"/>
+                <w:numId w:val="0"/>
+              </w:numPr>
+              <w:tabs>
+                <w:tab w:val="left" w:pos="3337"/>
+              </w:tabs>
+              <w:spacing w:before="120" w:after="120"/>
+              <w:rPr>
+                <w:rFonts w:ascii="Open Sans" w:hAnsi="Open Sans" w:cs="Open Sans"/>
+                <w:iCs/>
+                <w:color w:val="000000" w:themeColor="text1"/>
+                <w:sz w:val="20"/>
+                <w:szCs w:val="20"/>
+              </w:rPr>
+            </w:pPr>
+            <w:r>
+              <w:rPr>
+                <w:rFonts w:ascii="Open Sans" w:hAnsi="Open Sans" w:cs="Open Sans"/>
+                <w:iCs/>
+                <w:color w:val="000000" w:themeColor="text1"/>
+                <w:sz w:val="20"/>
+                <w:szCs w:val="20"/>
+              </w:rPr>
+              <w:t>- Participate in development of Docker course</w:t>
+            </w:r>
+          </w:p>
+          <w:p>
+            <w:pPr>
+              <w:pStyle w:val="BulletedList"/>
+              <w:numPr>
+                <w:ilvl w:val="0"/>
+                <w:numId w:val="0"/>
+              </w:numPr>
+              <w:tabs>
+                <w:tab w:val="left" w:pos="3337"/>
+              </w:tabs>
+              <w:spacing w:before="120" w:after="120"/>
+              <w:rPr>
+                <w:rFonts w:ascii="Open Sans" w:hAnsi="Open Sans" w:cs="Open Sans"/>
+                <w:iCs/>
+                <w:color w:val="000000" w:themeColor="text1"/>
+                <w:sz w:val="20"/>
+                <w:szCs w:val="20"/>
+              </w:rPr>
+            </w:pPr>
+            <w:r>
+              <w:rPr>
+                <w:rFonts w:ascii="Open Sans" w:hAnsi="Open Sans" w:cs="Open Sans"/>
+                <w:iCs/>
+                <w:color w:val="000000" w:themeColor="text1"/>
+                <w:sz w:val="20"/>
+                <w:szCs w:val="20"/>
+              </w:rPr>
+              <w:t>- Participate in interviews for new QA</w:t>
+            </w:r>
+          </w:p>
+          <w:p>
+            <w:pPr>
+              <w:pStyle w:val="BulletedList"/>
+              <w:numPr>
+                <w:ilvl w:val="0"/>
+                <w:numId w:val="0"/>
+              </w:numPr>
+              <w:tabs>
+                <w:tab w:val="left" w:pos="3337"/>
+              </w:tabs>
+              <w:spacing w:before="120" w:after="120"/>
+              <w:rPr>
+                <w:rFonts w:ascii="Open Sans" w:hAnsi="Open Sans" w:cs="Open Sans"/>
+                <w:iCs/>
+                <w:color w:val="000000" w:themeColor="text1"/>
+                <w:sz w:val="20"/>
+                <w:szCs w:val="20"/>
+              </w:rPr>
+            </w:pPr>
+            <w:r>
+              <w:rPr>
+                <w:rFonts w:ascii="Open Sans" w:hAnsi="Open Sans" w:cs="Open Sans"/>
+                <w:iCs/>
+                <w:color w:val="000000" w:themeColor="text1"/>
+                <w:sz w:val="20"/>
+                <w:szCs w:val="20"/>
+              </w:rPr>
+              <w:t>- Play mentor role</w:t>
+            </w:r>
+          </w:p>
+          <w:p>
+            <w:pPr>
+              <w:pStyle w:val="BulletedList"/>
+              <w:numPr>
+                <w:ilvl w:val="0"/>
+                <w:numId w:val="0"/>
+              </w:numPr>
+              <w:tabs>
+                <w:tab w:val="left" w:pos="3337"/>
+              </w:tabs>
+              <w:spacing w:before="120" w:after="120"/>
+              <w:rPr>
+                <w:rFonts w:ascii="Open Sans" w:hAnsi="Open Sans" w:cs="Open Sans"/>
+                <w:iCs/>
+                <w:color w:val="000000" w:themeColor="text1"/>
+                <w:sz w:val="20"/>
+                <w:szCs w:val="20"/>
+              </w:rPr>
+            </w:pPr>
+          </w:p>
+          <w:p>
+            <w:pPr>
+              <w:pStyle w:val="BulletedList"/>
+              <w:numPr>
+                <w:ilvl w:val="0"/>
+                <w:numId w:val="0"/>
+              </w:numPr>
+              <w:tabs>
+                <w:tab w:val="left" w:pos="3337"/>
+              </w:tabs>
+              <w:spacing w:before="120" w:after="120"/>
+              <w:rPr>
+                <w:rFonts w:ascii="Open Sans" w:hAnsi="Open Sans" w:cs="Open Sans"/>
+                <w:iCs/>
+                <w:color w:val="000000" w:themeColor="text1"/>
+                <w:sz w:val="20"/>
+                <w:szCs w:val="20"/>
+              </w:rPr>
+            </w:pPr>
             <w:r>
               <w:rPr>
                 <w:rFonts w:ascii="Open Sans" w:hAnsi="Open Sans" w:cs="Open Sans"/>
@@ -1640,6 +1836,50 @@
                 <w:szCs w:val="20"/>
               </w:rPr>
             </w:pPr>
+            <w:r>
+              <w:rPr>
+                <w:rFonts w:ascii="Open Sans" w:hAnsi="Open Sans" w:cs="Open Sans"/>
+                <w:iCs/>
+                <w:color w:val="000000" w:themeColor="text1"/>
+                <w:sz w:val="20"/>
+                <w:szCs w:val="20"/>
+              </w:rPr>
+              <w:t xml:space="preserve">- Create </w:t>
+            </w:r>
+            <w:proofErr w:type="spellStart"/>
+            <w:r>
+              <w:rPr>
+                <w:rFonts w:ascii="Open Sans" w:hAnsi="Open Sans" w:cs="Open Sans"/>
+                <w:iCs/>
+                <w:color w:val="000000" w:themeColor="text1"/>
+                <w:sz w:val="20"/>
+                <w:szCs w:val="20"/>
+              </w:rPr>
+              <w:t>blackbox</w:t>
+            </w:r>
+            <w:proofErr w:type="spellEnd"/>
+            <w:r>
+              <w:rPr>
+                <w:rFonts w:ascii="Open Sans" w:hAnsi="Open Sans" w:cs="Open Sans"/>
+                <w:iCs/>
+                <w:color w:val="000000" w:themeColor="text1"/>
+                <w:sz w:val="20"/>
+                <w:szCs w:val="20"/>
+              </w:rPr>
+              <w:t xml:space="preserve">-tests with </w:t>
+            </w:r>
+            <w:proofErr w:type="spellStart"/>
+            <w:r>
+              <w:rPr>
+                <w:rFonts w:ascii="Open Sans" w:hAnsi="Open Sans" w:cs="Open Sans"/>
+                <w:iCs/>
+                <w:color w:val="000000" w:themeColor="text1"/>
+                <w:sz w:val="20"/>
+                <w:szCs w:val="20"/>
+              </w:rPr>
+              <w:t>Cucumber+Ruby</w:t>
+            </w:r>
+            <w:proofErr w:type="spellEnd"/>
           </w:p>
           <w:p>
             <w:pPr>
@@ -1668,6 +1908,67 @@
                 <w:sz w:val="20"/>
                 <w:szCs w:val="20"/>
               </w:rPr>
+              <w:t>- Participate in demo for customer</w:t>
+            </w:r>
+          </w:p>
+          <w:p>
+            <w:pPr>
+              <w:pStyle w:val="BulletedList"/>
+              <w:numPr>
+                <w:ilvl w:val="0"/>
+                <w:numId w:val="0"/>
+              </w:numPr>
+              <w:tabs>
+                <w:tab w:val="left" w:pos="3337"/>
+              </w:tabs>
+              <w:spacing w:before="120" w:after="120"/>
+              <w:rPr>
+                <w:rFonts w:ascii="Open Sans" w:hAnsi="Open Sans" w:cs="Open Sans"/>
+                <w:iCs/>
+                <w:color w:val="000000" w:themeColor="text1"/>
+                <w:sz w:val="20"/>
+                <w:szCs w:val="20"/>
+              </w:rPr>
+            </w:pPr>
+          </w:p>
+        </w:tc>
+        <w:tc>
+          <w:tcPr>
+            <w:tcW w:w="2102" w:type="pct"/>
+            <w:gridSpan w:val="2"/>
+            <w:tcBorders>
+              <w:top w:val="single" w:sz="4" w:space="0" w:color="D9D9D9" w:themeColor="background1" w:themeShade="D9"/>
+              <w:left w:val="single" w:sz="4" w:space="0" w:color="D9D9D9" w:themeColor="background1" w:themeShade="D9"/>
+              <w:bottom w:val="single" w:sz="4" w:space="0" w:color="D9D9D9" w:themeColor="background1" w:themeShade="D9"/>
+            </w:tcBorders>
+          </w:tcPr>
+          <w:p>
+            <w:pPr>
+              <w:pStyle w:val="BulletedList"/>
+              <w:numPr>
+                <w:ilvl w:val="0"/>
+                <w:numId w:val="0"/>
+              </w:numPr>
+              <w:tabs>
+                <w:tab w:val="left" w:pos="3337"/>
+              </w:tabs>
+              <w:spacing w:before="120" w:after="120"/>
+              <w:rPr>
+                <w:rFonts w:ascii="Open Sans" w:hAnsi="Open Sans" w:cs="Open Sans"/>
+                <w:iCs/>
+                <w:color w:val="000000" w:themeColor="text1"/>
+                <w:sz w:val="20"/>
+                <w:szCs w:val="20"/>
+              </w:rPr>
+            </w:pPr>
+            <w:r>
+              <w:rPr>
+                <w:rFonts w:ascii="Open Sans" w:hAnsi="Open Sans" w:cs="Open Sans"/>
+                <w:iCs/>
+                <w:color w:val="000000" w:themeColor="text1"/>
+                <w:sz w:val="20"/>
+                <w:szCs w:val="20"/>
+              </w:rPr>
               <w:t xml:space="preserve">QA engineer (License project) - </w:t>
             </w:r>
             <w:proofErr w:type="spellStart"/>
@@ -1712,6 +2013,16 @@
                 <w:szCs w:val="20"/>
               </w:rPr>
             </w:pPr>
+            <w:r>
+              <w:rPr>
+                <w:rFonts w:ascii="Open Sans" w:hAnsi="Open Sans" w:cs="Open Sans"/>
+                <w:iCs/>
+                <w:color w:val="000000" w:themeColor="text1"/>
+                <w:sz w:val="20"/>
+                <w:szCs w:val="20"/>
+              </w:rPr>
+              <w:t>March 2016 - June 2017</w:t>
+            </w:r>
           </w:p>
           <w:p>
             <w:pPr>
@@ -1730,6 +2041,147 @@
                 <w:color w:val="000000" w:themeColor="text1"/>
                 <w:sz w:val="20"/>
                 <w:szCs w:val="20"/>
+                <w:lang w:val="ru-RU"/>
+              </w:rPr>
+            </w:pPr>
+            <w:r>
+              <w:rPr>
+                <w:rFonts w:ascii="Open Sans" w:hAnsi="Open Sans" w:cs="Open Sans"/>
+                <w:iCs/>
+                <w:color w:val="000000" w:themeColor="text1"/>
+                <w:sz w:val="20"/>
+                <w:szCs w:val="20"/>
+              </w:rPr>
+              <w:t>- Performing functional, integration, system testing of product</w:t>
+            </w:r>
+          </w:p>
+          <w:p>
+            <w:pPr>
+              <w:pStyle w:val="BulletedList"/>
+              <w:numPr>
+                <w:ilvl w:val="0"/>
+                <w:numId w:val="0"/>
+              </w:numPr>
+              <w:tabs>
+                <w:tab w:val="left" w:pos="3337"/>
+              </w:tabs>
+              <w:spacing w:before="120" w:after="120"/>
+              <w:rPr>
+                <w:rFonts w:ascii="Open Sans" w:hAnsi="Open Sans" w:cs="Open Sans"/>
+                <w:iCs/>
+                <w:color w:val="000000" w:themeColor="text1"/>
+                <w:sz w:val="20"/>
+                <w:szCs w:val="20"/>
+              </w:rPr>
+            </w:pPr>
+            <w:r>
+              <w:rPr>
+                <w:rFonts w:ascii="Open Sans" w:hAnsi="Open Sans" w:cs="Open Sans"/>
+                <w:iCs/>
+                <w:color w:val="000000" w:themeColor="text1"/>
+                <w:sz w:val="20"/>
+                <w:szCs w:val="20"/>
+              </w:rPr>
+              <w:t>- Test documentation generation</w:t>
+            </w:r>
+          </w:p>
+          <w:p>
+            <w:pPr>
+              <w:pStyle w:val="BulletedList"/>
+              <w:numPr>
+                <w:ilvl w:val="0"/>
+                <w:numId w:val="0"/>
+              </w:numPr>
+              <w:tabs>
+                <w:tab w:val="left" w:pos="3337"/>
+              </w:tabs>
+              <w:spacing w:before="120" w:after="120"/>
+              <w:rPr>
+                <w:rFonts w:ascii="Open Sans" w:hAnsi="Open Sans" w:cs="Open Sans"/>
+                <w:iCs/>
+                <w:color w:val="000000" w:themeColor="text1"/>
+                <w:sz w:val="20"/>
+                <w:szCs w:val="20"/>
+              </w:rPr>
+            </w:pPr>
+            <w:r>
+              <w:rPr>
+                <w:rFonts w:ascii="Open Sans" w:hAnsi="Open Sans" w:cs="Open Sans"/>
+                <w:iCs/>
+                <w:color w:val="000000" w:themeColor="text1"/>
+                <w:sz w:val="20"/>
+                <w:szCs w:val="20"/>
+              </w:rPr>
+              <w:t>- Participate on iteration planning and responsible for testing estimates</w:t>
+            </w:r>
+          </w:p>
+          <w:p>
+            <w:pPr>
+              <w:pStyle w:val="BulletedList"/>
+              <w:numPr>
+                <w:ilvl w:val="0"/>
+                <w:numId w:val="0"/>
+              </w:numPr>
+              <w:tabs>
+                <w:tab w:val="left" w:pos="3337"/>
+              </w:tabs>
+              <w:spacing w:before="120" w:after="120"/>
+              <w:rPr>
+                <w:rFonts w:ascii="Open Sans" w:hAnsi="Open Sans" w:cs="Open Sans"/>
+                <w:iCs/>
+                <w:color w:val="000000" w:themeColor="text1"/>
+                <w:sz w:val="20"/>
+                <w:szCs w:val="20"/>
+              </w:rPr>
+            </w:pPr>
+            <w:r>
+              <w:rPr>
+                <w:rFonts w:ascii="Open Sans" w:hAnsi="Open Sans" w:cs="Open Sans"/>
+                <w:iCs/>
+                <w:color w:val="000000" w:themeColor="text1"/>
+                <w:sz w:val="20"/>
+                <w:szCs w:val="20"/>
+              </w:rPr>
+              <w:t>- Responsible for Demo performing</w:t>
+            </w:r>
+          </w:p>
+          <w:p>
+            <w:pPr>
+              <w:pStyle w:val="BulletedList"/>
+              <w:numPr>
+                <w:ilvl w:val="0"/>
+                <w:numId w:val="0"/>
+              </w:numPr>
+              <w:tabs>
+                <w:tab w:val="left" w:pos="3337"/>
+              </w:tabs>
+              <w:spacing w:before="120" w:after="120"/>
+              <w:rPr>
+                <w:rFonts w:ascii="Open Sans" w:hAnsi="Open Sans" w:cs="Open Sans"/>
+                <w:iCs/>
+                <w:color w:val="000000" w:themeColor="text1"/>
+                <w:sz w:val="20"/>
+                <w:szCs w:val="20"/>
+              </w:rPr>
+            </w:pPr>
+          </w:p>
+          <w:p>
+            <w:pPr>
+              <w:pStyle w:val="BulletedList"/>
+              <w:numPr>
+                <w:ilvl w:val="0"/>
+                <w:numId w:val="0"/>
+              </w:numPr>
+              <w:tabs>
+                <w:tab w:val="left" w:pos="3337"/>
+              </w:tabs>
+              <w:spacing w:before="120" w:after="120"/>
+              <w:rPr>
+                <w:rFonts w:ascii="Open Sans" w:hAnsi="Open Sans" w:cs="Open Sans"/>
+                <w:iCs/>
+                <w:color w:val="000000" w:themeColor="text1"/>
+                <w:sz w:val="20"/>
+                <w:szCs w:val="20"/>
               </w:rPr>
             </w:pPr>
             <w:r>
@@ -1762,7 +2214,117 @@
                 <w:sz w:val="20"/>
                 <w:szCs w:val="20"/>
               </w:rPr>
-              <w:t xml:space="preserve"> project) - Wincor-Nixdorf  </w:t>
+              <w:t xml:space="preserve"> project) - Wincor-Nixdorf</w:t>
+            </w:r>
+          </w:p>
+          <w:p>
+            <w:pPr>
+              <w:pStyle w:val="BulletedList"/>
+              <w:numPr>
+                <w:ilvl w:val="0"/>
+                <w:numId w:val="0"/>
+              </w:numPr>
+              <w:tabs>
+                <w:tab w:val="left" w:pos="3337"/>
+              </w:tabs>
+              <w:spacing w:before="120" w:after="120"/>
+              <w:rPr>
+                <w:rFonts w:ascii="Open Sans" w:hAnsi="Open Sans" w:cs="Open Sans"/>
+                <w:iCs/>
+                <w:color w:val="000000" w:themeColor="text1"/>
+                <w:sz w:val="20"/>
+                <w:szCs w:val="20"/>
+              </w:rPr>
+            </w:pPr>
+            <w:r>
+              <w:rPr>
+                <w:rFonts w:ascii="Open Sans" w:hAnsi="Open Sans" w:cs="Open Sans"/>
+                <w:iCs/>
+                <w:color w:val="000000" w:themeColor="text1"/>
+                <w:sz w:val="20"/>
+                <w:szCs w:val="20"/>
+              </w:rPr>
+              <w:t>December 2012 - February 2016</w:t>
+            </w:r>
+          </w:p>
+          <w:p>
+            <w:pPr>
+              <w:pStyle w:val="BulletedList"/>
+              <w:numPr>
+                <w:ilvl w:val="0"/>
+                <w:numId w:val="0"/>
+              </w:numPr>
+              <w:tabs>
+                <w:tab w:val="left" w:pos="3337"/>
+              </w:tabs>
+              <w:spacing w:before="120" w:after="120"/>
+              <w:rPr>
+                <w:rFonts w:ascii="Open Sans" w:hAnsi="Open Sans" w:cs="Open Sans"/>
+                <w:iCs/>
+                <w:color w:val="000000" w:themeColor="text1"/>
+                <w:sz w:val="20"/>
+                <w:szCs w:val="20"/>
+              </w:rPr>
+            </w:pPr>
+            <w:r>
+              <w:rPr>
+                <w:rFonts w:ascii="Open Sans" w:hAnsi="Open Sans" w:cs="Open Sans"/>
+                <w:iCs/>
+                <w:color w:val="000000" w:themeColor="text1"/>
+                <w:sz w:val="20"/>
+                <w:szCs w:val="20"/>
+              </w:rPr>
+              <w:t>- Take a part in the international QA team in</w:t>
+            </w:r>
+            <w:r>
+              <w:rPr>
+                <w:rFonts w:ascii="Open Sans" w:hAnsi="Open Sans" w:cs="Open Sans"/>
+                <w:iCs/>
+                <w:color w:val="000000" w:themeColor="text1"/>
+                <w:sz w:val="20"/>
+                <w:szCs w:val="20"/>
+              </w:rPr>
+              <w:t xml:space="preserve"> </w:t>
+            </w:r>
+            <w:r>
+              <w:rPr>
+                <w:rFonts w:ascii="Open Sans" w:hAnsi="Open Sans" w:cs="Open Sans"/>
+                <w:iCs/>
+                <w:color w:val="000000" w:themeColor="text1"/>
+                <w:sz w:val="20"/>
+                <w:szCs w:val="20"/>
+              </w:rPr>
+              <w:t>functional, integration testing of product</w:t>
+            </w:r>
+          </w:p>
+          <w:p>
+            <w:pPr>
+              <w:pStyle w:val="BulletedList"/>
+              <w:numPr>
+                <w:ilvl w:val="0"/>
+                <w:numId w:val="0"/>
+              </w:numPr>
+              <w:tabs>
+                <w:tab w:val="left" w:pos="3337"/>
+              </w:tabs>
+              <w:spacing w:before="120" w:after="120"/>
+              <w:rPr>
+                <w:rFonts w:ascii="Open Sans" w:hAnsi="Open Sans" w:cs="Open Sans"/>
+                <w:iCs/>
+                <w:color w:val="000000" w:themeColor="text1"/>
+                <w:sz w:val="20"/>
+                <w:szCs w:val="20"/>
+              </w:rPr>
+            </w:pPr>
+            <w:r>
+              <w:rPr>
+                <w:rFonts w:ascii="Open Sans" w:hAnsi="Open Sans" w:cs="Open Sans"/>
+                <w:iCs/>
+                <w:color w:val="000000" w:themeColor="text1"/>
+                <w:sz w:val="20"/>
+                <w:szCs w:val="20"/>
+              </w:rPr>
+              <w:t>- Participate in implementation of automation testing by HP tools</w:t>
             </w:r>
           </w:p>
           <w:p>
@@ -1803,7 +2365,7 @@
         </w:trPr>
         <w:tc>
           <w:tcPr>
-            <w:tcW w:w="1071" w:type="pct"/>
+            <w:tcW w:w="797" w:type="pct"/>
             <w:tcBorders>
               <w:top w:val="single" w:sz="4" w:space="0" w:color="D9D9D9" w:themeColor="background1" w:themeShade="D9"/>
               <w:bottom w:val="single" w:sz="4" w:space="0" w:color="D9D9D9" w:themeColor="background1" w:themeShade="D9"/>
@@ -1833,8 +2395,8 @@
         </w:tc>
         <w:tc>
           <w:tcPr>
-            <w:tcW w:w="3929" w:type="pct"/>
-            <w:gridSpan w:val="3"/>
+            <w:tcW w:w="4203" w:type="pct"/>
+            <w:gridSpan w:val="4"/>
             <w:tcBorders>
               <w:top w:val="single" w:sz="4" w:space="0" w:color="D9D9D9" w:themeColor="background1" w:themeShade="D9"/>
               <w:left w:val="single" w:sz="4" w:space="0" w:color="D9D9D9" w:themeColor="background1" w:themeShade="D9"/>
@@ -1869,67 +2431,7 @@
                 <w:sz w:val="20"/>
                 <w:szCs w:val="20"/>
               </w:rPr>
-              <w:t>Odessa National</w:t>
-            </w:r>
-            <w:r>
-              <w:rPr>
-                <w:rFonts w:ascii="Open Sans" w:hAnsi="Open Sans" w:cs="Open Sans"/>
-                <w:iCs/>
-                <w:color w:val="000000" w:themeColor="text1"/>
-                <w:sz w:val="20"/>
-                <w:szCs w:val="20"/>
-              </w:rPr>
-              <w:t xml:space="preserve"> </w:t>
-            </w:r>
-            <w:r>
-              <w:rPr>
-                <w:rFonts w:ascii="Open Sans" w:hAnsi="Open Sans" w:cs="Open Sans"/>
-                <w:iCs/>
-                <w:color w:val="000000" w:themeColor="text1"/>
-                <w:sz w:val="20"/>
-                <w:szCs w:val="20"/>
-              </w:rPr>
-              <w:t>Academy</w:t>
-            </w:r>
-            <w:r>
-              <w:rPr>
-                <w:rFonts w:ascii="Open Sans" w:hAnsi="Open Sans" w:cs="Open Sans"/>
-                <w:iCs/>
-                <w:color w:val="000000" w:themeColor="text1"/>
-                <w:sz w:val="20"/>
-                <w:szCs w:val="20"/>
-              </w:rPr>
-              <w:t xml:space="preserve"> </w:t>
-            </w:r>
-            <w:r>
-              <w:rPr>
-                <w:rFonts w:ascii="Open Sans" w:hAnsi="Open Sans" w:cs="Open Sans"/>
-                <w:iCs/>
-                <w:color w:val="000000" w:themeColor="text1"/>
-                <w:sz w:val="20"/>
-                <w:szCs w:val="20"/>
-              </w:rPr>
-              <w:t>of</w:t>
-            </w:r>
-            <w:r>
-              <w:rPr>
-                <w:rFonts w:ascii="Open Sans" w:hAnsi="Open Sans" w:cs="Open Sans"/>
-                <w:iCs/>
-                <w:color w:val="000000" w:themeColor="text1"/>
-                <w:sz w:val="20"/>
-                <w:szCs w:val="20"/>
-              </w:rPr>
-              <w:t xml:space="preserve"> </w:t>
-            </w:r>
-            <w:r>
-              <w:rPr>
-                <w:rFonts w:ascii="Open Sans" w:hAnsi="Open Sans" w:cs="Open Sans"/>
-                <w:iCs/>
-                <w:color w:val="000000" w:themeColor="text1"/>
-                <w:sz w:val="20"/>
-                <w:szCs w:val="20"/>
-              </w:rPr>
-              <w:t xml:space="preserve">Telecommunications named after </w:t>
+              <w:t xml:space="preserve">Odessa National Academy of Telecommunications named after </w:t>
             </w:r>
             <w:proofErr w:type="spellStart"/>
             <w:r>
@@ -2070,7 +2572,7 @@
         </w:trPr>
         <w:tc>
           <w:tcPr>
-            <w:tcW w:w="1071" w:type="pct"/>
+            <w:tcW w:w="797" w:type="pct"/>
             <w:tcBorders>
               <w:top w:val="single" w:sz="4" w:space="0" w:color="D9D9D9" w:themeColor="background1" w:themeShade="D9"/>
               <w:bottom w:val="single" w:sz="4" w:space="0" w:color="D9D9D9" w:themeColor="background1" w:themeShade="D9"/>
@@ -2100,8 +2602,8 @@
         </w:tc>
         <w:tc>
           <w:tcPr>
-            <w:tcW w:w="3929" w:type="pct"/>
-            <w:gridSpan w:val="3"/>
+            <w:tcW w:w="4203" w:type="pct"/>
+            <w:gridSpan w:val="4"/>
             <w:tcBorders>
               <w:top w:val="single" w:sz="4" w:space="0" w:color="D9D9D9" w:themeColor="background1" w:themeShade="D9"/>
               <w:left w:val="single" w:sz="4" w:space="0" w:color="D9D9D9" w:themeColor="background1" w:themeShade="D9"/>

--- a/assets/pdf/Viacheslav Horbovskykh.docx
+++ b/assets/pdf/Viacheslav Horbovskykh.docx
@@ -1,6 +1,6 @@
 
 <file path=word/document.xml><?xml version="1.0" encoding="utf-8"?>
-<w:document xmlns:wpc="http://schemas.microsoft.com/office/word/2010/wordprocessingCanvas" xmlns:cx="http://schemas.microsoft.com/office/drawing/2014/chartex" xmlns:cx1="http://schemas.microsoft.com/office/drawing/2015/9/8/chartex" xmlns:cx2="http://schemas.microsoft.com/office/drawing/2015/10/21/chartex" xmlns:cx3="http://schemas.microsoft.com/office/drawing/2016/5/9/chartex" xmlns:cx4="http://schemas.microsoft.com/office/drawing/2016/5/10/chartex" xmlns:cx5="http://schemas.microsoft.com/office/drawing/2016/5/11/chartex" xmlns:cx6="http://schemas.microsoft.com/office/drawing/2016/5/12/chartex" xmlns:cx7="http://schemas.microsoft.com/office/drawing/2016/5/13/chartex" xmlns:cx8="http://schemas.microsoft.com/office/drawing/2016/5/14/chartex" xmlns:mc="http://schemas.openxmlformats.org/markup-compatibility/2006" xmlns:aink="http://schemas.microsoft.com/office/drawing/2016/ink" xmlns:am3d="http://schemas.microsoft.com/office/drawing/2017/model3d" xmlns:o="urn:schemas-microsoft-com:office:office" xmlns:r="http://schemas.openxmlformats.org/officeDocument/2006/relationships" xmlns:m="http://schemas.openxmlformats.org/officeDocument/2006/math" xmlns:v="urn:schemas-microsoft-com:vml" xmlns:wp14="http://schemas.microsoft.com/office/word/2010/wordprocessingDrawing" xmlns:wp="http://schemas.openxmlformats.org/drawingml/2006/wordprocessingDrawing" xmlns:w10="urn:schemas-microsoft-com:office:word" xmlns:w="http://schemas.openxmlformats.org/wordprocessingml/2006/main" xmlns:w14="http://schemas.microsoft.com/office/word/2010/wordml" xmlns:w15="http://schemas.microsoft.com/office/word/2012/wordml" xmlns:w16cid="http://schemas.microsoft.com/office/word/2016/wordml/cid" xmlns:w16se="http://schemas.microsoft.com/office/word/2015/wordml/symex" xmlns:wpg="http://schemas.microsoft.com/office/word/2010/wordprocessingGroup" xmlns:wpi="http://schemas.microsoft.com/office/word/2010/wordprocessingInk" xmlns:wne="http://schemas.microsoft.com/office/word/2006/wordml" xmlns:wps="http://schemas.microsoft.com/office/word/2010/wordprocessingShape" mc:Ignorable="w14 w15 w16se w16cid wp14">
+<w:document xmlns:wpc="http://schemas.microsoft.com/office/word/2010/wordprocessingCanvas" xmlns:cx="http://schemas.microsoft.com/office/drawing/2014/chartex" xmlns:cx1="http://schemas.microsoft.com/office/drawing/2015/9/8/chartex" xmlns:cx2="http://schemas.microsoft.com/office/drawing/2015/10/21/chartex" xmlns:cx3="http://schemas.microsoft.com/office/drawing/2016/5/9/chartex" xmlns:cx4="http://schemas.microsoft.com/office/drawing/2016/5/10/chartex" xmlns:cx5="http://schemas.microsoft.com/office/drawing/2016/5/11/chartex" xmlns:cx6="http://schemas.microsoft.com/office/drawing/2016/5/12/chartex" xmlns:cx7="http://schemas.microsoft.com/office/drawing/2016/5/13/chartex" xmlns:cx8="http://schemas.microsoft.com/office/drawing/2016/5/14/chartex" xmlns:mc="http://schemas.openxmlformats.org/markup-compatibility/2006" xmlns:aink="http://schemas.microsoft.com/office/drawing/2016/ink" xmlns:am3d="http://schemas.microsoft.com/office/drawing/2017/model3d" xmlns:o="urn:schemas-microsoft-com:office:office" xmlns:r="http://schemas.openxmlformats.org/officeDocument/2006/relationships" xmlns:m="http://schemas.openxmlformats.org/officeDocument/2006/math" xmlns:v="urn:schemas-microsoft-com:vml" xmlns:wp14="http://schemas.microsoft.com/office/word/2010/wordprocessingDrawing" xmlns:wp="http://schemas.openxmlformats.org/drawingml/2006/wordprocessingDrawing" xmlns:w10="urn:schemas-microsoft-com:office:word" xmlns:w="http://schemas.openxmlformats.org/wordprocessingml/2006/main" xmlns:w14="http://schemas.microsoft.com/office/word/2010/wordml" xmlns:w15="http://schemas.microsoft.com/office/word/2012/wordml" xmlns:w16cex="http://schemas.microsoft.com/office/word/2018/wordml/cex" xmlns:w16cid="http://schemas.microsoft.com/office/word/2016/wordml/cid" xmlns:w16="http://schemas.microsoft.com/office/word/2018/wordml" xmlns:w16sdtdh="http://schemas.microsoft.com/office/word/2020/wordml/sdtdatahash" xmlns:w16se="http://schemas.microsoft.com/office/word/2015/wordml/symex" xmlns:wpg="http://schemas.microsoft.com/office/word/2010/wordprocessingGroup" xmlns:wpi="http://schemas.microsoft.com/office/word/2010/wordprocessingInk" xmlns:wne="http://schemas.microsoft.com/office/word/2006/wordml" xmlns:wps="http://schemas.microsoft.com/office/word/2010/wordprocessingShape" mc:Ignorable="w14 w15 w16se w16cid w16 w16cex w16sdtdh wp14">
   <w:body>
     <w:tbl>
       <w:tblPr>
@@ -24,11 +24,11 @@
         <w:tblLook w:val="04A0" w:firstRow="1" w:lastRow="0" w:firstColumn="1" w:lastColumn="0" w:noHBand="0" w:noVBand="1"/>
       </w:tblPr>
       <w:tblGrid>
-        <w:gridCol w:w="1560"/>
-        <w:gridCol w:w="3314"/>
-        <w:gridCol w:w="803"/>
-        <w:gridCol w:w="719"/>
-        <w:gridCol w:w="3396"/>
+        <w:gridCol w:w="1629"/>
+        <w:gridCol w:w="3296"/>
+        <w:gridCol w:w="786"/>
+        <w:gridCol w:w="702"/>
+        <w:gridCol w:w="3379"/>
       </w:tblGrid>
       <w:tr>
         <w:trPr>
@@ -203,7 +203,7 @@
       </w:tr>
       <w:tr>
         <w:trPr>
-          <w:trHeight w:val="729"/>
+          <w:trHeight w:val="3020"/>
         </w:trPr>
         <w:tc>
           <w:tcPr>
@@ -822,6 +822,58 @@
                 <w:szCs w:val="18"/>
               </w:rPr>
               <w:t>Postman</w:t>
+            </w:r>
+          </w:p>
+          <w:p>
+            <w:pPr>
+              <w:pStyle w:val="ListParagraph"/>
+              <w:numPr>
+                <w:ilvl w:val="0"/>
+                <w:numId w:val="2"/>
+              </w:numPr>
+              <w:spacing w:before="120" w:after="0" w:line="240" w:lineRule="auto"/>
+              <w:ind w:left="474"/>
+              <w:rPr>
+                <w:rFonts w:ascii="Open Sans" w:hAnsi="Open Sans" w:cs="Open Sans"/>
+                <w:color w:val="000000" w:themeColor="text1"/>
+                <w:sz w:val="18"/>
+                <w:szCs w:val="18"/>
+              </w:rPr>
+            </w:pPr>
+            <w:r>
+              <w:rPr>
+                <w:rFonts w:ascii="Open Sans" w:hAnsi="Open Sans" w:cs="Open Sans"/>
+                <w:color w:val="000000" w:themeColor="text1"/>
+                <w:sz w:val="18"/>
+                <w:szCs w:val="18"/>
+              </w:rPr>
+              <w:t>Cypress</w:t>
+            </w:r>
+          </w:p>
+          <w:p>
+            <w:pPr>
+              <w:pStyle w:val="ListParagraph"/>
+              <w:numPr>
+                <w:ilvl w:val="0"/>
+                <w:numId w:val="2"/>
+              </w:numPr>
+              <w:spacing w:before="120" w:after="0" w:line="240" w:lineRule="auto"/>
+              <w:ind w:left="474"/>
+              <w:rPr>
+                <w:rFonts w:ascii="Open Sans" w:hAnsi="Open Sans" w:cs="Open Sans"/>
+                <w:color w:val="000000" w:themeColor="text1"/>
+                <w:sz w:val="18"/>
+                <w:szCs w:val="18"/>
+              </w:rPr>
+            </w:pPr>
+            <w:r>
+              <w:rPr>
+                <w:rFonts w:ascii="Open Sans" w:hAnsi="Open Sans" w:cs="Open Sans"/>
+                <w:color w:val="000000" w:themeColor="text1"/>
+                <w:sz w:val="18"/>
+                <w:szCs w:val="18"/>
+              </w:rPr>
+              <w:t>Capybara</w:t>
             </w:r>
           </w:p>
           <w:p>
@@ -1289,40 +1341,9 @@
                 <w:color w:val="000000" w:themeColor="text1"/>
                 <w:sz w:val="20"/>
                 <w:szCs w:val="20"/>
-              </w:rPr>
-            </w:pPr>
-            <w:r>
-              <w:rPr>
-                <w:rFonts w:ascii="Open Sans" w:hAnsi="Open Sans" w:cs="Open Sans"/>
-                <w:iCs/>
-                <w:color w:val="000000" w:themeColor="text1"/>
-                <w:sz w:val="20"/>
-                <w:szCs w:val="20"/>
-              </w:rPr>
-              <w:t xml:space="preserve">QA Architect (PICQ project) - </w:t>
-            </w:r>
-            <w:proofErr w:type="spellStart"/>
-            <w:r>
-              <w:rPr>
-                <w:rFonts w:ascii="Open Sans" w:hAnsi="Open Sans" w:cs="Open Sans"/>
-                <w:iCs/>
-                <w:color w:val="000000" w:themeColor="text1"/>
-                <w:sz w:val="20"/>
-                <w:szCs w:val="20"/>
-              </w:rPr>
-              <w:t>Innovecs</w:t>
-            </w:r>
-            <w:proofErr w:type="spellEnd"/>
-            <w:r>
-              <w:rPr>
-                <w:rFonts w:ascii="Open Sans" w:hAnsi="Open Sans" w:cs="Open Sans"/>
-                <w:iCs/>
-                <w:color w:val="000000" w:themeColor="text1"/>
-                <w:sz w:val="20"/>
-                <w:szCs w:val="20"/>
-              </w:rPr>
-              <w:t xml:space="preserve">  </w:t>
-            </w:r>
+                <w:u w:val="single"/>
+              </w:rPr>
+            </w:pPr>
           </w:p>
           <w:p>
             <w:pPr>
@@ -1350,8 +1371,85 @@
                 <w:color w:val="000000" w:themeColor="text1"/>
                 <w:sz w:val="20"/>
                 <w:szCs w:val="20"/>
-              </w:rPr>
-              <w:t>May 2019 - now</w:t>
+                <w:u w:val="single"/>
+              </w:rPr>
+              <w:t>QA Senior Engineer</w:t>
+            </w:r>
+            <w:r>
+              <w:rPr>
+                <w:rFonts w:ascii="Open Sans" w:hAnsi="Open Sans" w:cs="Open Sans"/>
+                <w:iCs/>
+                <w:color w:val="000000" w:themeColor="text1"/>
+                <w:sz w:val="20"/>
+                <w:szCs w:val="20"/>
+              </w:rPr>
+              <w:t xml:space="preserve"> (GL, Deluxe project)</w:t>
+            </w:r>
+            <w:r>
+              <w:rPr>
+                <w:rFonts w:ascii="Open Sans" w:hAnsi="Open Sans" w:cs="Open Sans"/>
+                <w:iCs/>
+                <w:color w:val="000000" w:themeColor="text1"/>
+                <w:sz w:val="20"/>
+                <w:szCs w:val="20"/>
+              </w:rPr>
+              <w:br/>
+              <w:t>June 2020 – now</w:t>
+            </w:r>
+            <w:r>
+              <w:rPr>
+                <w:rFonts w:ascii="Open Sans" w:hAnsi="Open Sans" w:cs="Open Sans"/>
+                <w:iCs/>
+                <w:color w:val="000000" w:themeColor="text1"/>
+                <w:sz w:val="20"/>
+                <w:szCs w:val="20"/>
+              </w:rPr>
+              <w:br/>
+              <w:t>- Create Ruby framework to test API backend part of admin part of main app</w:t>
+            </w:r>
+            <w:r>
+              <w:rPr>
+                <w:rFonts w:ascii="Open Sans" w:hAnsi="Open Sans" w:cs="Open Sans"/>
+                <w:iCs/>
+                <w:color w:val="000000" w:themeColor="text1"/>
+                <w:sz w:val="20"/>
+                <w:szCs w:val="20"/>
+              </w:rPr>
+              <w:br/>
+              <w:t>- Create and support test on Cypress (JS) to automate e2e tests</w:t>
+            </w:r>
+            <w:r>
+              <w:rPr>
+                <w:rFonts w:ascii="Open Sans" w:hAnsi="Open Sans" w:cs="Open Sans"/>
+                <w:iCs/>
+                <w:color w:val="000000" w:themeColor="text1"/>
+                <w:sz w:val="20"/>
+                <w:szCs w:val="20"/>
+              </w:rPr>
+              <w:br/>
+              <w:t xml:space="preserve">- Support and Maintain CI/CD part (Jenkins, </w:t>
+            </w:r>
+            <w:proofErr w:type="spellStart"/>
+            <w:r>
+              <w:rPr>
+                <w:rFonts w:ascii="Open Sans" w:hAnsi="Open Sans" w:cs="Open Sans"/>
+                <w:iCs/>
+                <w:color w:val="000000" w:themeColor="text1"/>
+                <w:sz w:val="20"/>
+                <w:szCs w:val="20"/>
+              </w:rPr>
+              <w:t>CircleCI</w:t>
+            </w:r>
+            <w:proofErr w:type="spellEnd"/>
+            <w:r>
+              <w:rPr>
+                <w:rFonts w:ascii="Open Sans" w:hAnsi="Open Sans" w:cs="Open Sans"/>
+                <w:iCs/>
+                <w:color w:val="000000" w:themeColor="text1"/>
+                <w:sz w:val="20"/>
+                <w:szCs w:val="20"/>
+              </w:rPr>
+              <w:t>)</w:t>
             </w:r>
           </w:p>
           <w:p>
@@ -1373,48 +1471,6 @@
                 <w:szCs w:val="20"/>
               </w:rPr>
             </w:pPr>
-            <w:r>
-              <w:rPr>
-                <w:rFonts w:ascii="Open Sans" w:hAnsi="Open Sans" w:cs="Open Sans"/>
-                <w:iCs/>
-                <w:color w:val="000000" w:themeColor="text1"/>
-                <w:sz w:val="20"/>
-                <w:szCs w:val="20"/>
-              </w:rPr>
-              <w:t xml:space="preserve">- AWS infrastructure </w:t>
-            </w:r>
-            <w:proofErr w:type="gramStart"/>
-            <w:r>
-              <w:rPr>
-                <w:rFonts w:ascii="Open Sans" w:hAnsi="Open Sans" w:cs="Open Sans"/>
-                <w:iCs/>
-                <w:color w:val="000000" w:themeColor="text1"/>
-                <w:sz w:val="20"/>
-                <w:szCs w:val="20"/>
-              </w:rPr>
-              <w:t>maintenance</w:t>
-            </w:r>
-            <w:r>
-              <w:rPr>
-                <w:rFonts w:ascii="Open Sans" w:hAnsi="Open Sans" w:cs="Open Sans"/>
-                <w:iCs/>
-                <w:color w:val="000000" w:themeColor="text1"/>
-                <w:sz w:val="20"/>
-                <w:szCs w:val="20"/>
-              </w:rPr>
-              <w:t>(</w:t>
-            </w:r>
-            <w:proofErr w:type="gramEnd"/>
-            <w:r>
-              <w:rPr>
-                <w:rFonts w:ascii="Open Sans" w:hAnsi="Open Sans" w:cs="Open Sans"/>
-                <w:iCs/>
-                <w:color w:val="000000" w:themeColor="text1"/>
-                <w:sz w:val="20"/>
-                <w:szCs w:val="20"/>
-              </w:rPr>
-              <w:t>EC2, EB, S3)</w:t>
-            </w:r>
           </w:p>
           <w:p>
             <w:pPr>
@@ -1435,38 +1491,6 @@
                 <w:szCs w:val="20"/>
               </w:rPr>
             </w:pPr>
-            <w:r>
-              <w:rPr>
-                <w:rFonts w:ascii="Open Sans" w:hAnsi="Open Sans" w:cs="Open Sans"/>
-                <w:iCs/>
-                <w:color w:val="000000" w:themeColor="text1"/>
-                <w:sz w:val="20"/>
-                <w:szCs w:val="20"/>
-              </w:rPr>
-              <w:t xml:space="preserve">- Introduce </w:t>
-            </w:r>
-            <w:proofErr w:type="spellStart"/>
-            <w:r>
-              <w:rPr>
-                <w:rFonts w:ascii="Open Sans" w:hAnsi="Open Sans" w:cs="Open Sans"/>
-                <w:iCs/>
-                <w:color w:val="000000" w:themeColor="text1"/>
-                <w:sz w:val="20"/>
-                <w:szCs w:val="20"/>
-              </w:rPr>
-              <w:t>RSpec</w:t>
-            </w:r>
-            <w:proofErr w:type="spellEnd"/>
-            <w:r>
-              <w:rPr>
-                <w:rFonts w:ascii="Open Sans" w:hAnsi="Open Sans" w:cs="Open Sans"/>
-                <w:iCs/>
-                <w:color w:val="000000" w:themeColor="text1"/>
-                <w:sz w:val="20"/>
-                <w:szCs w:val="20"/>
-              </w:rPr>
-              <w:t xml:space="preserve"> tests for main repo</w:t>
-            </w:r>
           </w:p>
           <w:p>
             <w:pPr>
@@ -1494,8 +1518,19 @@
                 <w:color w:val="000000" w:themeColor="text1"/>
                 <w:sz w:val="20"/>
                 <w:szCs w:val="20"/>
-              </w:rPr>
-              <w:t>- Implement CI/CD (</w:t>
+                <w:u w:val="single"/>
+              </w:rPr>
+              <w:t>QA Architect</w:t>
+            </w:r>
+            <w:r>
+              <w:rPr>
+                <w:rFonts w:ascii="Open Sans" w:hAnsi="Open Sans" w:cs="Open Sans"/>
+                <w:iCs/>
+                <w:color w:val="000000" w:themeColor="text1"/>
+                <w:sz w:val="20"/>
+                <w:szCs w:val="20"/>
+              </w:rPr>
+              <w:t xml:space="preserve"> (PICQ project) - </w:t>
             </w:r>
             <w:proofErr w:type="spellStart"/>
             <w:r>
@@ -1506,7 +1541,7 @@
                 <w:sz w:val="20"/>
                 <w:szCs w:val="20"/>
               </w:rPr>
-              <w:t>CircleCI</w:t>
+              <w:t>Innovecs</w:t>
             </w:r>
             <w:proofErr w:type="spellEnd"/>
             <w:r>
@@ -1517,19 +1552,7 @@
                 <w:sz w:val="20"/>
                 <w:szCs w:val="20"/>
               </w:rPr>
-              <w:t>, Docker, AWS</w:t>
-            </w:r>
-            <w:bookmarkStart w:id="0" w:name="_GoBack"/>
-            <w:bookmarkEnd w:id="0"/>
-            <w:r>
-              <w:rPr>
-                <w:rFonts w:ascii="Open Sans" w:hAnsi="Open Sans" w:cs="Open Sans"/>
-                <w:iCs/>
-                <w:color w:val="000000" w:themeColor="text1"/>
-                <w:sz w:val="20"/>
-                <w:szCs w:val="20"/>
-              </w:rPr>
-              <w:t xml:space="preserve">)       </w:t>
+              <w:t xml:space="preserve">  </w:t>
             </w:r>
           </w:p>
           <w:p>
@@ -1551,6 +1574,46 @@
                 <w:szCs w:val="20"/>
               </w:rPr>
             </w:pPr>
+            <w:r>
+              <w:rPr>
+                <w:rFonts w:ascii="Open Sans" w:hAnsi="Open Sans" w:cs="Open Sans"/>
+                <w:iCs/>
+                <w:color w:val="000000" w:themeColor="text1"/>
+                <w:sz w:val="20"/>
+                <w:szCs w:val="20"/>
+              </w:rPr>
+              <w:t xml:space="preserve">May 2019 </w:t>
+            </w:r>
+            <w:r>
+              <w:rPr>
+                <w:rFonts w:ascii="Open Sans" w:hAnsi="Open Sans" w:cs="Open Sans"/>
+                <w:iCs/>
+                <w:color w:val="000000" w:themeColor="text1"/>
+                <w:sz w:val="20"/>
+                <w:szCs w:val="20"/>
+              </w:rPr>
+              <w:t>–</w:t>
+            </w:r>
+            <w:r>
+              <w:rPr>
+                <w:rFonts w:ascii="Open Sans" w:hAnsi="Open Sans" w:cs="Open Sans"/>
+                <w:iCs/>
+                <w:color w:val="000000" w:themeColor="text1"/>
+                <w:sz w:val="20"/>
+                <w:szCs w:val="20"/>
+              </w:rPr>
+              <w:t xml:space="preserve"> </w:t>
+            </w:r>
+            <w:r>
+              <w:rPr>
+                <w:rFonts w:ascii="Open Sans" w:hAnsi="Open Sans" w:cs="Open Sans"/>
+                <w:iCs/>
+                <w:color w:val="000000" w:themeColor="text1"/>
+                <w:sz w:val="20"/>
+                <w:szCs w:val="20"/>
+              </w:rPr>
+              <w:t>June 2020</w:t>
+            </w:r>
           </w:p>
           <w:p>
             <w:pPr>
@@ -1563,37 +1626,56 @@
                 <w:tab w:val="left" w:pos="3337"/>
               </w:tabs>
               <w:spacing w:before="120" w:after="120"/>
-              <w:ind w:left="360" w:hanging="360"/>
-              <w:rPr>
-                <w:rFonts w:ascii="Open Sans" w:hAnsi="Open Sans" w:cs="Open Sans"/>
-                <w:iCs/>
-                <w:color w:val="000000" w:themeColor="text1"/>
-                <w:sz w:val="20"/>
-                <w:szCs w:val="20"/>
-              </w:rPr>
-            </w:pPr>
-            <w:r>
-              <w:rPr>
-                <w:rFonts w:ascii="Open Sans" w:hAnsi="Open Sans" w:cs="Open Sans"/>
-                <w:iCs/>
-                <w:color w:val="000000" w:themeColor="text1"/>
-                <w:sz w:val="20"/>
-                <w:szCs w:val="20"/>
-              </w:rPr>
-              <w:t xml:space="preserve">QMO Contributor - </w:t>
-            </w:r>
-            <w:proofErr w:type="spellStart"/>
-            <w:r>
-              <w:rPr>
-                <w:rFonts w:ascii="Open Sans" w:hAnsi="Open Sans" w:cs="Open Sans"/>
-                <w:iCs/>
-                <w:color w:val="000000" w:themeColor="text1"/>
-                <w:sz w:val="20"/>
-                <w:szCs w:val="20"/>
-              </w:rPr>
-              <w:t>Softserve</w:t>
-            </w:r>
-            <w:proofErr w:type="spellEnd"/>
+              <w:rPr>
+                <w:rFonts w:ascii="Open Sans" w:hAnsi="Open Sans" w:cs="Open Sans"/>
+                <w:iCs/>
+                <w:color w:val="000000" w:themeColor="text1"/>
+                <w:sz w:val="20"/>
+                <w:szCs w:val="20"/>
+              </w:rPr>
+            </w:pPr>
+            <w:r>
+              <w:rPr>
+                <w:rFonts w:ascii="Open Sans" w:hAnsi="Open Sans" w:cs="Open Sans"/>
+                <w:iCs/>
+                <w:color w:val="000000" w:themeColor="text1"/>
+                <w:sz w:val="20"/>
+                <w:szCs w:val="20"/>
+              </w:rPr>
+              <w:t xml:space="preserve">- AWS infrastructure </w:t>
+            </w:r>
+            <w:proofErr w:type="gramStart"/>
+            <w:r>
+              <w:rPr>
+                <w:rFonts w:ascii="Open Sans" w:hAnsi="Open Sans" w:cs="Open Sans"/>
+                <w:iCs/>
+                <w:color w:val="000000" w:themeColor="text1"/>
+                <w:sz w:val="20"/>
+                <w:szCs w:val="20"/>
+              </w:rPr>
+              <w:t>maintenance</w:t>
+            </w:r>
+            <w:r>
+              <w:rPr>
+                <w:rFonts w:ascii="Open Sans" w:hAnsi="Open Sans" w:cs="Open Sans"/>
+                <w:iCs/>
+                <w:color w:val="000000" w:themeColor="text1"/>
+                <w:sz w:val="20"/>
+                <w:szCs w:val="20"/>
+              </w:rPr>
+              <w:t>(</w:t>
+            </w:r>
+            <w:proofErr w:type="gramEnd"/>
+            <w:r>
+              <w:rPr>
+                <w:rFonts w:ascii="Open Sans" w:hAnsi="Open Sans" w:cs="Open Sans"/>
+                <w:iCs/>
+                <w:color w:val="000000" w:themeColor="text1"/>
+                <w:sz w:val="20"/>
+                <w:szCs w:val="20"/>
+              </w:rPr>
+              <w:t>EC2, EB, S3)</w:t>
+            </w:r>
           </w:p>
           <w:p>
             <w:pPr>
@@ -1622,7 +1704,29 @@
                 <w:sz w:val="20"/>
                 <w:szCs w:val="20"/>
               </w:rPr>
-              <w:t>April 2019 - July 2019</w:t>
+              <w:t xml:space="preserve">- Introduce </w:t>
+            </w:r>
+            <w:proofErr w:type="spellStart"/>
+            <w:r>
+              <w:rPr>
+                <w:rFonts w:ascii="Open Sans" w:hAnsi="Open Sans" w:cs="Open Sans"/>
+                <w:iCs/>
+                <w:color w:val="000000" w:themeColor="text1"/>
+                <w:sz w:val="20"/>
+                <w:szCs w:val="20"/>
+              </w:rPr>
+              <w:t>RSpec</w:t>
+            </w:r>
+            <w:proofErr w:type="spellEnd"/>
+            <w:r>
+              <w:rPr>
+                <w:rFonts w:ascii="Open Sans" w:hAnsi="Open Sans" w:cs="Open Sans"/>
+                <w:iCs/>
+                <w:color w:val="000000" w:themeColor="text1"/>
+                <w:sz w:val="20"/>
+                <w:szCs w:val="20"/>
+              </w:rPr>
+              <w:t xml:space="preserve"> tests for main repo</w:t>
             </w:r>
           </w:p>
           <w:p>
@@ -1652,117 +1756,7 @@
                 <w:sz w:val="20"/>
                 <w:szCs w:val="20"/>
               </w:rPr>
-              <w:t>- Participate in development of Docker course</w:t>
-            </w:r>
-          </w:p>
-          <w:p>
-            <w:pPr>
-              <w:pStyle w:val="BulletedList"/>
-              <w:numPr>
-                <w:ilvl w:val="0"/>
-                <w:numId w:val="0"/>
-              </w:numPr>
-              <w:tabs>
-                <w:tab w:val="left" w:pos="3337"/>
-              </w:tabs>
-              <w:spacing w:before="120" w:after="120"/>
-              <w:rPr>
-                <w:rFonts w:ascii="Open Sans" w:hAnsi="Open Sans" w:cs="Open Sans"/>
-                <w:iCs/>
-                <w:color w:val="000000" w:themeColor="text1"/>
-                <w:sz w:val="20"/>
-                <w:szCs w:val="20"/>
-              </w:rPr>
-            </w:pPr>
-            <w:r>
-              <w:rPr>
-                <w:rFonts w:ascii="Open Sans" w:hAnsi="Open Sans" w:cs="Open Sans"/>
-                <w:iCs/>
-                <w:color w:val="000000" w:themeColor="text1"/>
-                <w:sz w:val="20"/>
-                <w:szCs w:val="20"/>
-              </w:rPr>
-              <w:t>- Participate in interviews for new QA</w:t>
-            </w:r>
-          </w:p>
-          <w:p>
-            <w:pPr>
-              <w:pStyle w:val="BulletedList"/>
-              <w:numPr>
-                <w:ilvl w:val="0"/>
-                <w:numId w:val="0"/>
-              </w:numPr>
-              <w:tabs>
-                <w:tab w:val="left" w:pos="3337"/>
-              </w:tabs>
-              <w:spacing w:before="120" w:after="120"/>
-              <w:rPr>
-                <w:rFonts w:ascii="Open Sans" w:hAnsi="Open Sans" w:cs="Open Sans"/>
-                <w:iCs/>
-                <w:color w:val="000000" w:themeColor="text1"/>
-                <w:sz w:val="20"/>
-                <w:szCs w:val="20"/>
-              </w:rPr>
-            </w:pPr>
-            <w:r>
-              <w:rPr>
-                <w:rFonts w:ascii="Open Sans" w:hAnsi="Open Sans" w:cs="Open Sans"/>
-                <w:iCs/>
-                <w:color w:val="000000" w:themeColor="text1"/>
-                <w:sz w:val="20"/>
-                <w:szCs w:val="20"/>
-              </w:rPr>
-              <w:t>- Play mentor role</w:t>
-            </w:r>
-          </w:p>
-          <w:p>
-            <w:pPr>
-              <w:pStyle w:val="BulletedList"/>
-              <w:numPr>
-                <w:ilvl w:val="0"/>
-                <w:numId w:val="0"/>
-              </w:numPr>
-              <w:tabs>
-                <w:tab w:val="left" w:pos="3337"/>
-              </w:tabs>
-              <w:spacing w:before="120" w:after="120"/>
-              <w:rPr>
-                <w:rFonts w:ascii="Open Sans" w:hAnsi="Open Sans" w:cs="Open Sans"/>
-                <w:iCs/>
-                <w:color w:val="000000" w:themeColor="text1"/>
-                <w:sz w:val="20"/>
-                <w:szCs w:val="20"/>
-              </w:rPr>
-            </w:pPr>
-          </w:p>
-          <w:p>
-            <w:pPr>
-              <w:pStyle w:val="BulletedList"/>
-              <w:numPr>
-                <w:ilvl w:val="0"/>
-                <w:numId w:val="0"/>
-              </w:numPr>
-              <w:tabs>
-                <w:tab w:val="left" w:pos="3337"/>
-              </w:tabs>
-              <w:spacing w:before="120" w:after="120"/>
-              <w:rPr>
-                <w:rFonts w:ascii="Open Sans" w:hAnsi="Open Sans" w:cs="Open Sans"/>
-                <w:iCs/>
-                <w:color w:val="000000" w:themeColor="text1"/>
-                <w:sz w:val="20"/>
-                <w:szCs w:val="20"/>
-              </w:rPr>
-            </w:pPr>
-            <w:r>
-              <w:rPr>
-                <w:rFonts w:ascii="Open Sans" w:hAnsi="Open Sans" w:cs="Open Sans"/>
-                <w:iCs/>
-                <w:color w:val="000000" w:themeColor="text1"/>
-                <w:sz w:val="20"/>
-                <w:szCs w:val="20"/>
-              </w:rPr>
-              <w:t xml:space="preserve">Senior QA engineer (Security network project) - </w:t>
+              <w:t>- Implement CI/CD (</w:t>
             </w:r>
             <w:proofErr w:type="spellStart"/>
             <w:r>
@@ -1773,7 +1767,7 @@
                 <w:sz w:val="20"/>
                 <w:szCs w:val="20"/>
               </w:rPr>
-              <w:t>SoftServe</w:t>
+              <w:t>CircleCI</w:t>
             </w:r>
             <w:proofErr w:type="spellEnd"/>
             <w:r>
@@ -1784,131 +1778,7 @@
                 <w:sz w:val="20"/>
                 <w:szCs w:val="20"/>
               </w:rPr>
-              <w:t xml:space="preserve">  </w:t>
-            </w:r>
-          </w:p>
-          <w:p>
-            <w:pPr>
-              <w:pStyle w:val="BulletedList"/>
-              <w:numPr>
-                <w:ilvl w:val="0"/>
-                <w:numId w:val="0"/>
-              </w:numPr>
-              <w:tabs>
-                <w:tab w:val="left" w:pos="3337"/>
-              </w:tabs>
-              <w:spacing w:before="120" w:after="120"/>
-              <w:rPr>
-                <w:rFonts w:ascii="Open Sans" w:hAnsi="Open Sans" w:cs="Open Sans"/>
-                <w:iCs/>
-                <w:color w:val="000000" w:themeColor="text1"/>
-                <w:sz w:val="20"/>
-                <w:szCs w:val="20"/>
-              </w:rPr>
-            </w:pPr>
-            <w:r>
-              <w:rPr>
-                <w:rFonts w:ascii="Open Sans" w:hAnsi="Open Sans" w:cs="Open Sans"/>
-                <w:iCs/>
-                <w:color w:val="000000" w:themeColor="text1"/>
-                <w:sz w:val="20"/>
-                <w:szCs w:val="20"/>
-              </w:rPr>
-              <w:t>July 2017 - May 2019</w:t>
-            </w:r>
-          </w:p>
-          <w:p>
-            <w:pPr>
-              <w:pStyle w:val="BulletedList"/>
-              <w:numPr>
-                <w:ilvl w:val="0"/>
-                <w:numId w:val="0"/>
-              </w:numPr>
-              <w:tabs>
-                <w:tab w:val="left" w:pos="3337"/>
-              </w:tabs>
-              <w:spacing w:before="120" w:after="120"/>
-              <w:rPr>
-                <w:rFonts w:ascii="Open Sans" w:hAnsi="Open Sans" w:cs="Open Sans"/>
-                <w:iCs/>
-                <w:color w:val="000000" w:themeColor="text1"/>
-                <w:sz w:val="20"/>
-                <w:szCs w:val="20"/>
-              </w:rPr>
-            </w:pPr>
-            <w:r>
-              <w:rPr>
-                <w:rFonts w:ascii="Open Sans" w:hAnsi="Open Sans" w:cs="Open Sans"/>
-                <w:iCs/>
-                <w:color w:val="000000" w:themeColor="text1"/>
-                <w:sz w:val="20"/>
-                <w:szCs w:val="20"/>
-              </w:rPr>
-              <w:t xml:space="preserve">- Create </w:t>
-            </w:r>
-            <w:proofErr w:type="spellStart"/>
-            <w:r>
-              <w:rPr>
-                <w:rFonts w:ascii="Open Sans" w:hAnsi="Open Sans" w:cs="Open Sans"/>
-                <w:iCs/>
-                <w:color w:val="000000" w:themeColor="text1"/>
-                <w:sz w:val="20"/>
-                <w:szCs w:val="20"/>
-              </w:rPr>
-              <w:t>blackbox</w:t>
-            </w:r>
-            <w:proofErr w:type="spellEnd"/>
-            <w:r>
-              <w:rPr>
-                <w:rFonts w:ascii="Open Sans" w:hAnsi="Open Sans" w:cs="Open Sans"/>
-                <w:iCs/>
-                <w:color w:val="000000" w:themeColor="text1"/>
-                <w:sz w:val="20"/>
-                <w:szCs w:val="20"/>
-              </w:rPr>
-              <w:t xml:space="preserve">-tests with </w:t>
-            </w:r>
-            <w:proofErr w:type="spellStart"/>
-            <w:r>
-              <w:rPr>
-                <w:rFonts w:ascii="Open Sans" w:hAnsi="Open Sans" w:cs="Open Sans"/>
-                <w:iCs/>
-                <w:color w:val="000000" w:themeColor="text1"/>
-                <w:sz w:val="20"/>
-                <w:szCs w:val="20"/>
-              </w:rPr>
-              <w:t>Cucumber+Ruby</w:t>
-            </w:r>
-            <w:proofErr w:type="spellEnd"/>
-          </w:p>
-          <w:p>
-            <w:pPr>
-              <w:pStyle w:val="BulletedList"/>
-              <w:numPr>
-                <w:ilvl w:val="0"/>
-                <w:numId w:val="0"/>
-              </w:numPr>
-              <w:tabs>
-                <w:tab w:val="left" w:pos="3337"/>
-              </w:tabs>
-              <w:spacing w:before="120" w:after="120"/>
-              <w:rPr>
-                <w:rFonts w:ascii="Open Sans" w:hAnsi="Open Sans" w:cs="Open Sans"/>
-                <w:iCs/>
-                <w:color w:val="000000" w:themeColor="text1"/>
-                <w:sz w:val="20"/>
-                <w:szCs w:val="20"/>
-              </w:rPr>
-            </w:pPr>
-            <w:r>
-              <w:rPr>
-                <w:rFonts w:ascii="Open Sans" w:hAnsi="Open Sans" w:cs="Open Sans"/>
-                <w:iCs/>
-                <w:color w:val="000000" w:themeColor="text1"/>
-                <w:sz w:val="20"/>
-                <w:szCs w:val="20"/>
-              </w:rPr>
-              <w:t>- Participate in demo for customer</w:t>
+              <w:t xml:space="preserve">, Docker, AWS)       </w:t>
             </w:r>
           </w:p>
           <w:p>
@@ -1959,40 +1829,9 @@
                 <w:color w:val="000000" w:themeColor="text1"/>
                 <w:sz w:val="20"/>
                 <w:szCs w:val="20"/>
-              </w:rPr>
-            </w:pPr>
-            <w:r>
-              <w:rPr>
-                <w:rFonts w:ascii="Open Sans" w:hAnsi="Open Sans" w:cs="Open Sans"/>
-                <w:iCs/>
-                <w:color w:val="000000" w:themeColor="text1"/>
-                <w:sz w:val="20"/>
-                <w:szCs w:val="20"/>
-              </w:rPr>
-              <w:t xml:space="preserve">QA engineer (License project) - </w:t>
-            </w:r>
-            <w:proofErr w:type="spellStart"/>
-            <w:r>
-              <w:rPr>
-                <w:rFonts w:ascii="Open Sans" w:hAnsi="Open Sans" w:cs="Open Sans"/>
-                <w:iCs/>
-                <w:color w:val="000000" w:themeColor="text1"/>
-                <w:sz w:val="20"/>
-                <w:szCs w:val="20"/>
-              </w:rPr>
-              <w:t>Materialise</w:t>
-            </w:r>
-            <w:proofErr w:type="spellEnd"/>
-            <w:r>
-              <w:rPr>
-                <w:rFonts w:ascii="Open Sans" w:hAnsi="Open Sans" w:cs="Open Sans"/>
-                <w:iCs/>
-                <w:color w:val="000000" w:themeColor="text1"/>
-                <w:sz w:val="20"/>
-                <w:szCs w:val="20"/>
-              </w:rPr>
-              <w:t xml:space="preserve">  </w:t>
-            </w:r>
+                <w:u w:val="single"/>
+              </w:rPr>
+            </w:pPr>
           </w:p>
           <w:p>
             <w:pPr>
@@ -2020,8 +1859,41 @@
                 <w:color w:val="000000" w:themeColor="text1"/>
                 <w:sz w:val="20"/>
                 <w:szCs w:val="20"/>
-              </w:rPr>
-              <w:t>March 2016 - June 2017</w:t>
+                <w:u w:val="single"/>
+              </w:rPr>
+              <w:t>Senior QA engineer</w:t>
+            </w:r>
+            <w:r>
+              <w:rPr>
+                <w:rFonts w:ascii="Open Sans" w:hAnsi="Open Sans" w:cs="Open Sans"/>
+                <w:iCs/>
+                <w:color w:val="000000" w:themeColor="text1"/>
+                <w:sz w:val="20"/>
+                <w:szCs w:val="20"/>
+              </w:rPr>
+              <w:t xml:space="preserve"> (Security network project) - </w:t>
+            </w:r>
+            <w:proofErr w:type="spellStart"/>
+            <w:r>
+              <w:rPr>
+                <w:rFonts w:ascii="Open Sans" w:hAnsi="Open Sans" w:cs="Open Sans"/>
+                <w:iCs/>
+                <w:color w:val="000000" w:themeColor="text1"/>
+                <w:sz w:val="20"/>
+                <w:szCs w:val="20"/>
+              </w:rPr>
+              <w:t>SoftServe</w:t>
+            </w:r>
+            <w:proofErr w:type="spellEnd"/>
+            <w:r>
+              <w:rPr>
+                <w:rFonts w:ascii="Open Sans" w:hAnsi="Open Sans" w:cs="Open Sans"/>
+                <w:iCs/>
+                <w:color w:val="000000" w:themeColor="text1"/>
+                <w:sz w:val="20"/>
+                <w:szCs w:val="20"/>
+              </w:rPr>
+              <w:t xml:space="preserve">  </w:t>
             </w:r>
           </w:p>
           <w:p>
@@ -2041,18 +1913,17 @@
                 <w:color w:val="000000" w:themeColor="text1"/>
                 <w:sz w:val="20"/>
                 <w:szCs w:val="20"/>
-                <w:lang w:val="ru-RU"/>
-              </w:rPr>
-            </w:pPr>
-            <w:r>
-              <w:rPr>
-                <w:rFonts w:ascii="Open Sans" w:hAnsi="Open Sans" w:cs="Open Sans"/>
-                <w:iCs/>
-                <w:color w:val="000000" w:themeColor="text1"/>
-                <w:sz w:val="20"/>
-                <w:szCs w:val="20"/>
-              </w:rPr>
-              <w:t>- Performing functional, integration, system testing of product</w:t>
+              </w:rPr>
+            </w:pPr>
+            <w:r>
+              <w:rPr>
+                <w:rFonts w:ascii="Open Sans" w:hAnsi="Open Sans" w:cs="Open Sans"/>
+                <w:iCs/>
+                <w:color w:val="000000" w:themeColor="text1"/>
+                <w:sz w:val="20"/>
+                <w:szCs w:val="20"/>
+              </w:rPr>
+              <w:t>July 2017 - May 2019</w:t>
             </w:r>
           </w:p>
           <w:p>
@@ -2082,8 +1953,42 @@
                 <w:sz w:val="20"/>
                 <w:szCs w:val="20"/>
               </w:rPr>
-              <w:t>- Test documentation generation</w:t>
-            </w:r>
+              <w:t xml:space="preserve">- Create </w:t>
+            </w:r>
+            <w:proofErr w:type="spellStart"/>
+            <w:r>
+              <w:rPr>
+                <w:rFonts w:ascii="Open Sans" w:hAnsi="Open Sans" w:cs="Open Sans"/>
+                <w:iCs/>
+                <w:color w:val="000000" w:themeColor="text1"/>
+                <w:sz w:val="20"/>
+                <w:szCs w:val="20"/>
+              </w:rPr>
+              <w:t>blackbox</w:t>
+            </w:r>
+            <w:proofErr w:type="spellEnd"/>
+            <w:r>
+              <w:rPr>
+                <w:rFonts w:ascii="Open Sans" w:hAnsi="Open Sans" w:cs="Open Sans"/>
+                <w:iCs/>
+                <w:color w:val="000000" w:themeColor="text1"/>
+                <w:sz w:val="20"/>
+                <w:szCs w:val="20"/>
+              </w:rPr>
+              <w:t xml:space="preserve">-tests with </w:t>
+            </w:r>
+            <w:proofErr w:type="spellStart"/>
+            <w:r>
+              <w:rPr>
+                <w:rFonts w:ascii="Open Sans" w:hAnsi="Open Sans" w:cs="Open Sans"/>
+                <w:iCs/>
+                <w:color w:val="000000" w:themeColor="text1"/>
+                <w:sz w:val="20"/>
+                <w:szCs w:val="20"/>
+              </w:rPr>
+              <w:t>Cucumber+Ruby</w:t>
+            </w:r>
+            <w:proofErr w:type="spellEnd"/>
           </w:p>
           <w:p>
             <w:pPr>
@@ -2112,7 +2017,7 @@
                 <w:sz w:val="20"/>
                 <w:szCs w:val="20"/>
               </w:rPr>
-              <w:t>- Participate on iteration planning and responsible for testing estimates</w:t>
+              <w:t>- Participate in demo for customer</w:t>
             </w:r>
           </w:p>
           <w:p>
@@ -2132,18 +2037,9 @@
                 <w:color w:val="000000" w:themeColor="text1"/>
                 <w:sz w:val="20"/>
                 <w:szCs w:val="20"/>
-              </w:rPr>
-            </w:pPr>
-            <w:r>
-              <w:rPr>
-                <w:rFonts w:ascii="Open Sans" w:hAnsi="Open Sans" w:cs="Open Sans"/>
-                <w:iCs/>
-                <w:color w:val="000000" w:themeColor="text1"/>
-                <w:sz w:val="20"/>
-                <w:szCs w:val="20"/>
-              </w:rPr>
-              <w:t>- Responsible for Demo performing</w:t>
-            </w:r>
+                <w:u w:val="single"/>
+              </w:rPr>
+            </w:pPr>
           </w:p>
           <w:p>
             <w:pPr>
@@ -2162,6 +2058,7 @@
                 <w:color w:val="000000" w:themeColor="text1"/>
                 <w:sz w:val="20"/>
                 <w:szCs w:val="20"/>
+                <w:u w:val="single"/>
               </w:rPr>
             </w:pPr>
           </w:p>
@@ -2191,8 +2088,19 @@
                 <w:color w:val="000000" w:themeColor="text1"/>
                 <w:sz w:val="20"/>
                 <w:szCs w:val="20"/>
-              </w:rPr>
-              <w:t>Test engineer (</w:t>
+                <w:u w:val="single"/>
+              </w:rPr>
+              <w:t>QA engineer</w:t>
+            </w:r>
+            <w:r>
+              <w:rPr>
+                <w:rFonts w:ascii="Open Sans" w:hAnsi="Open Sans" w:cs="Open Sans"/>
+                <w:iCs/>
+                <w:color w:val="000000" w:themeColor="text1"/>
+                <w:sz w:val="20"/>
+                <w:szCs w:val="20"/>
+              </w:rPr>
+              <w:t xml:space="preserve"> (License project) - </w:t>
             </w:r>
             <w:proofErr w:type="spellStart"/>
             <w:r>
@@ -2203,7 +2111,7 @@
                 <w:sz w:val="20"/>
                 <w:szCs w:val="20"/>
               </w:rPr>
-              <w:t>Namos</w:t>
+              <w:t>Materialise</w:t>
             </w:r>
             <w:proofErr w:type="spellEnd"/>
             <w:r>
@@ -2214,7 +2122,7 @@
                 <w:sz w:val="20"/>
                 <w:szCs w:val="20"/>
               </w:rPr>
-              <w:t xml:space="preserve"> project) - Wincor-Nixdorf</w:t>
+              <w:t xml:space="preserve">  </w:t>
             </w:r>
           </w:p>
           <w:p>
@@ -2244,7 +2152,7 @@
                 <w:sz w:val="20"/>
                 <w:szCs w:val="20"/>
               </w:rPr>
-              <w:t>December 2012 - February 2016</w:t>
+              <w:t>March 2016 - June 2017</w:t>
             </w:r>
           </w:p>
           <w:p>
@@ -2274,27 +2182,7 @@
                 <w:sz w:val="20"/>
                 <w:szCs w:val="20"/>
               </w:rPr>
-              <w:t>- Take a part in the international QA team in</w:t>
-            </w:r>
-            <w:r>
-              <w:rPr>
-                <w:rFonts w:ascii="Open Sans" w:hAnsi="Open Sans" w:cs="Open Sans"/>
-                <w:iCs/>
-                <w:color w:val="000000" w:themeColor="text1"/>
-                <w:sz w:val="20"/>
-                <w:szCs w:val="20"/>
-              </w:rPr>
-              <w:t xml:space="preserve"> </w:t>
-            </w:r>
-            <w:r>
-              <w:rPr>
-                <w:rFonts w:ascii="Open Sans" w:hAnsi="Open Sans" w:cs="Open Sans"/>
-                <w:iCs/>
-                <w:color w:val="000000" w:themeColor="text1"/>
-                <w:sz w:val="20"/>
-                <w:szCs w:val="20"/>
-              </w:rPr>
-              <w:t>functional, integration testing of product</w:t>
+              <w:t>- Performing functional, integration, system testing of product</w:t>
             </w:r>
           </w:p>
           <w:p>
@@ -2324,7 +2212,7 @@
                 <w:sz w:val="20"/>
                 <w:szCs w:val="20"/>
               </w:rPr>
-              <w:t>- Participate in implementation of automation testing by HP tools</w:t>
+              <w:t>- Test documentation generation</w:t>
             </w:r>
           </w:p>
           <w:p>
@@ -2354,8 +2242,78 @@
                 <w:sz w:val="20"/>
                 <w:szCs w:val="20"/>
               </w:rPr>
-              <w:t xml:space="preserve"> </w:t>
-            </w:r>
+              <w:t>- Participate on iteration planning and responsible for testing estimates</w:t>
+            </w:r>
+          </w:p>
+          <w:p>
+            <w:pPr>
+              <w:pStyle w:val="BulletedList"/>
+              <w:numPr>
+                <w:ilvl w:val="0"/>
+                <w:numId w:val="0"/>
+              </w:numPr>
+              <w:tabs>
+                <w:tab w:val="left" w:pos="3337"/>
+              </w:tabs>
+              <w:spacing w:before="120" w:after="120"/>
+              <w:rPr>
+                <w:rFonts w:ascii="Open Sans" w:hAnsi="Open Sans" w:cs="Open Sans"/>
+                <w:iCs/>
+                <w:color w:val="000000" w:themeColor="text1"/>
+                <w:sz w:val="20"/>
+                <w:szCs w:val="20"/>
+              </w:rPr>
+            </w:pPr>
+            <w:r>
+              <w:rPr>
+                <w:rFonts w:ascii="Open Sans" w:hAnsi="Open Sans" w:cs="Open Sans"/>
+                <w:iCs/>
+                <w:color w:val="000000" w:themeColor="text1"/>
+                <w:sz w:val="20"/>
+                <w:szCs w:val="20"/>
+              </w:rPr>
+              <w:t>- Responsible for Demo performing</w:t>
+            </w:r>
+          </w:p>
+          <w:p>
+            <w:pPr>
+              <w:pStyle w:val="BulletedList"/>
+              <w:numPr>
+                <w:ilvl w:val="0"/>
+                <w:numId w:val="0"/>
+              </w:numPr>
+              <w:tabs>
+                <w:tab w:val="left" w:pos="3337"/>
+              </w:tabs>
+              <w:spacing w:before="120" w:after="120"/>
+              <w:rPr>
+                <w:rFonts w:ascii="Open Sans" w:hAnsi="Open Sans" w:cs="Open Sans"/>
+                <w:iCs/>
+                <w:color w:val="000000" w:themeColor="text1"/>
+                <w:sz w:val="20"/>
+                <w:szCs w:val="20"/>
+              </w:rPr>
+            </w:pPr>
+          </w:p>
+          <w:p>
+            <w:pPr>
+              <w:pStyle w:val="BulletedList"/>
+              <w:numPr>
+                <w:ilvl w:val="0"/>
+                <w:numId w:val="0"/>
+              </w:numPr>
+              <w:tabs>
+                <w:tab w:val="left" w:pos="3337"/>
+              </w:tabs>
+              <w:spacing w:before="120" w:after="120"/>
+              <w:rPr>
+                <w:rFonts w:ascii="Open Sans" w:hAnsi="Open Sans" w:cs="Open Sans"/>
+                <w:iCs/>
+                <w:color w:val="000000" w:themeColor="text1"/>
+                <w:sz w:val="20"/>
+                <w:szCs w:val="20"/>
+              </w:rPr>
+            </w:pPr>
           </w:p>
         </w:tc>
       </w:tr>
@@ -2389,6 +2347,7 @@
                 <w:color w:val="000000" w:themeColor="text1"/>
                 <w:sz w:val="20"/>
               </w:rPr>
+              <w:lastRenderedPageBreak/>
               <w:t>Education</w:t>
             </w:r>
           </w:p>
@@ -2491,29 +2450,7 @@
                 <w:sz w:val="20"/>
                 <w:szCs w:val="20"/>
               </w:rPr>
-              <w:t xml:space="preserve"> </w:t>
-            </w:r>
-            <w:proofErr w:type="gramStart"/>
-            <w:r>
-              <w:rPr>
-                <w:rFonts w:ascii="Open Sans" w:hAnsi="Open Sans" w:cs="Open Sans"/>
-                <w:iCs/>
-                <w:color w:val="000000" w:themeColor="text1"/>
-                <w:sz w:val="20"/>
-                <w:szCs w:val="20"/>
-              </w:rPr>
-              <w:t>Master Degree in Network Engineering</w:t>
-            </w:r>
-            <w:proofErr w:type="gramEnd"/>
-            <w:r>
-              <w:rPr>
-                <w:rFonts w:ascii="Open Sans" w:hAnsi="Open Sans" w:cs="Open Sans"/>
-                <w:iCs/>
-                <w:color w:val="000000" w:themeColor="text1"/>
-                <w:sz w:val="20"/>
-                <w:szCs w:val="20"/>
-              </w:rPr>
-              <w:t xml:space="preserve"> (Information Networks faculty)</w:t>
+              <w:t xml:space="preserve"> Master Degree in Network Engineering (Information Networks faculty)</w:t>
             </w:r>
           </w:p>
           <w:p>
@@ -2539,29 +2476,7 @@
                 <w:sz w:val="20"/>
                 <w:szCs w:val="20"/>
               </w:rPr>
-              <w:t xml:space="preserve"> </w:t>
-            </w:r>
-            <w:proofErr w:type="gramStart"/>
-            <w:r>
-              <w:rPr>
-                <w:rFonts w:ascii="Open Sans" w:hAnsi="Open Sans" w:cs="Open Sans"/>
-                <w:iCs/>
-                <w:color w:val="000000" w:themeColor="text1"/>
-                <w:sz w:val="20"/>
-                <w:szCs w:val="20"/>
-              </w:rPr>
-              <w:t>Master Degree in Economics</w:t>
-            </w:r>
-            <w:proofErr w:type="gramEnd"/>
-            <w:r>
-              <w:rPr>
-                <w:rFonts w:ascii="Open Sans" w:hAnsi="Open Sans" w:cs="Open Sans"/>
-                <w:iCs/>
-                <w:color w:val="000000" w:themeColor="text1"/>
-                <w:sz w:val="20"/>
-                <w:szCs w:val="20"/>
-              </w:rPr>
-              <w:t xml:space="preserve"> (Economics and Management faculty)</w:t>
+              <w:t xml:space="preserve"> Master Degree in Economics (Economics and Management faculty)</w:t>
             </w:r>
           </w:p>
         </w:tc>
@@ -2749,7 +2664,7 @@
 </file>
 
 <file path=word/numbering.xml><?xml version="1.0" encoding="utf-8"?>
-<w:numbering xmlns:wpc="http://schemas.microsoft.com/office/word/2010/wordprocessingCanvas" xmlns:cx="http://schemas.microsoft.com/office/drawing/2014/chartex" xmlns:cx1="http://schemas.microsoft.com/office/drawing/2015/9/8/chartex" xmlns:cx2="http://schemas.microsoft.com/office/drawing/2015/10/21/chartex" xmlns:cx3="http://schemas.microsoft.com/office/drawing/2016/5/9/chartex" xmlns:cx4="http://schemas.microsoft.com/office/drawing/2016/5/10/chartex" xmlns:cx5="http://schemas.microsoft.com/office/drawing/2016/5/11/chartex" xmlns:cx6="http://schemas.microsoft.com/office/drawing/2016/5/12/chartex" xmlns:cx7="http://schemas.microsoft.com/office/drawing/2016/5/13/chartex" xmlns:cx8="http://schemas.microsoft.com/office/drawing/2016/5/14/chartex" xmlns:mc="http://schemas.openxmlformats.org/markup-compatibility/2006" xmlns:aink="http://schemas.microsoft.com/office/drawing/2016/ink" xmlns:am3d="http://schemas.microsoft.com/office/drawing/2017/model3d" xmlns:o="urn:schemas-microsoft-com:office:office" xmlns:r="http://schemas.openxmlformats.org/officeDocument/2006/relationships" xmlns:m="http://schemas.openxmlformats.org/officeDocument/2006/math" xmlns:v="urn:schemas-microsoft-com:vml" xmlns:wp14="http://schemas.microsoft.com/office/word/2010/wordprocessingDrawing" xmlns:wp="http://schemas.openxmlformats.org/drawingml/2006/wordprocessingDrawing" xmlns:w10="urn:schemas-microsoft-com:office:word" xmlns:w="http://schemas.openxmlformats.org/wordprocessingml/2006/main" xmlns:w14="http://schemas.microsoft.com/office/word/2010/wordml" xmlns:w15="http://schemas.microsoft.com/office/word/2012/wordml" xmlns:w16cid="http://schemas.microsoft.com/office/word/2016/wordml/cid" xmlns:w16se="http://schemas.microsoft.com/office/word/2015/wordml/symex" xmlns:wpg="http://schemas.microsoft.com/office/word/2010/wordprocessingGroup" xmlns:wpi="http://schemas.microsoft.com/office/word/2010/wordprocessingInk" xmlns:wne="http://schemas.microsoft.com/office/word/2006/wordml" xmlns:wps="http://schemas.microsoft.com/office/word/2010/wordprocessingShape" mc:Ignorable="w14 w15 w16se w16cid wp14">
+<w:numbering xmlns:wpc="http://schemas.microsoft.com/office/word/2010/wordprocessingCanvas" xmlns:cx="http://schemas.microsoft.com/office/drawing/2014/chartex" xmlns:cx1="http://schemas.microsoft.com/office/drawing/2015/9/8/chartex" xmlns:cx2="http://schemas.microsoft.com/office/drawing/2015/10/21/chartex" xmlns:cx3="http://schemas.microsoft.com/office/drawing/2016/5/9/chartex" xmlns:cx4="http://schemas.microsoft.com/office/drawing/2016/5/10/chartex" xmlns:cx5="http://schemas.microsoft.com/office/drawing/2016/5/11/chartex" xmlns:cx6="http://schemas.microsoft.com/office/drawing/2016/5/12/chartex" xmlns:cx7="http://schemas.microsoft.com/office/drawing/2016/5/13/chartex" xmlns:cx8="http://schemas.microsoft.com/office/drawing/2016/5/14/chartex" xmlns:mc="http://schemas.openxmlformats.org/markup-compatibility/2006" xmlns:aink="http://schemas.microsoft.com/office/drawing/2016/ink" xmlns:am3d="http://schemas.microsoft.com/office/drawing/2017/model3d" xmlns:o="urn:schemas-microsoft-com:office:office" xmlns:r="http://schemas.openxmlformats.org/officeDocument/2006/relationships" xmlns:m="http://schemas.openxmlformats.org/officeDocument/2006/math" xmlns:v="urn:schemas-microsoft-com:vml" xmlns:wp14="http://schemas.microsoft.com/office/word/2010/wordprocessingDrawing" xmlns:wp="http://schemas.openxmlformats.org/drawingml/2006/wordprocessingDrawing" xmlns:w10="urn:schemas-microsoft-com:office:word" xmlns:w="http://schemas.openxmlformats.org/wordprocessingml/2006/main" xmlns:w14="http://schemas.microsoft.com/office/word/2010/wordml" xmlns:w15="http://schemas.microsoft.com/office/word/2012/wordml" xmlns:w16cex="http://schemas.microsoft.com/office/word/2018/wordml/cex" xmlns:w16cid="http://schemas.microsoft.com/office/word/2016/wordml/cid" xmlns:w16="http://schemas.microsoft.com/office/word/2018/wordml" xmlns:w16sdtdh="http://schemas.microsoft.com/office/word/2020/wordml/sdtdatahash" xmlns:w16se="http://schemas.microsoft.com/office/word/2015/wordml/symex" xmlns:wpg="http://schemas.microsoft.com/office/word/2010/wordprocessingGroup" xmlns:wpi="http://schemas.microsoft.com/office/word/2010/wordprocessingInk" xmlns:wne="http://schemas.microsoft.com/office/word/2006/wordml" xmlns:wps="http://schemas.microsoft.com/office/word/2010/wordprocessingShape" mc:Ignorable="w14 w15 w16se w16cid w16 w16cex w16sdtdh wp14">
   <w:abstractNum w:abstractNumId="0" w15:restartNumberingAfterBreak="0">
     <w:nsid w:val="1A1248AB"/>
     <w:multiLevelType w:val="hybridMultilevel"/>
@@ -3220,7 +3135,7 @@
 </file>
 
 <file path=word/styles.xml><?xml version="1.0" encoding="utf-8"?>
-<w:styles xmlns:mc="http://schemas.openxmlformats.org/markup-compatibility/2006" xmlns:r="http://schemas.openxmlformats.org/officeDocument/2006/relationships" xmlns:w="http://schemas.openxmlformats.org/wordprocessingml/2006/main" xmlns:w14="http://schemas.microsoft.com/office/word/2010/wordml" xmlns:w15="http://schemas.microsoft.com/office/word/2012/wordml" xmlns:w16cid="http://schemas.microsoft.com/office/word/2016/wordml/cid" xmlns:w16se="http://schemas.microsoft.com/office/word/2015/wordml/symex" mc:Ignorable="w14 w15 w16se w16cid">
+<w:styles xmlns:mc="http://schemas.openxmlformats.org/markup-compatibility/2006" xmlns:r="http://schemas.openxmlformats.org/officeDocument/2006/relationships" xmlns:w="http://schemas.openxmlformats.org/wordprocessingml/2006/main" xmlns:w14="http://schemas.microsoft.com/office/word/2010/wordml" xmlns:w15="http://schemas.microsoft.com/office/word/2012/wordml" xmlns:w16cex="http://schemas.microsoft.com/office/word/2018/wordml/cex" xmlns:w16cid="http://schemas.microsoft.com/office/word/2016/wordml/cid" xmlns:w16="http://schemas.microsoft.com/office/word/2018/wordml" xmlns:w16sdtdh="http://schemas.microsoft.com/office/word/2020/wordml/sdtdatahash" xmlns:w16se="http://schemas.microsoft.com/office/word/2015/wordml/symex" mc:Ignorable="w14 w15 w16se w16cid w16 w16cex w16sdtdh">
   <w:docDefaults>
     <w:rPrDefault>
       <w:rPr>
